--- a/Proj2/EntregaDektop Final/Desktop_AcessoBD_24585_23835.docx
+++ b/Proj2/EntregaDektop Final/Desktop_AcessoBD_24585_23835.docx
@@ -487,7 +487,7 @@
             </w:rPr>
             <w:fldChar w:fldCharType="separate"/>
           </w:r>
-          <w:hyperlink w:anchor="_Toc135495945" w:history="1">
+          <w:hyperlink w:anchor="_Toc137076257" w:history="1">
             <w:r>
               <w:rPr>
                 <w:rStyle w:val="Hiperligao"/>
@@ -539,7 +539,7 @@
                 <w:noProof/>
                 <w:webHidden/>
               </w:rPr>
-              <w:instrText xml:space="preserve"> PAGEREF _Toc135495945 \h </w:instrText>
+              <w:instrText xml:space="preserve"> PAGEREF _Toc137076257 \h </w:instrText>
             </w:r>
             <w:r>
               <w:rPr>
@@ -585,7 +585,7 @@
               <w14:ligatures w14:val="standardContextual"/>
             </w:rPr>
           </w:pPr>
-          <w:hyperlink w:anchor="_Toc135495946" w:history="1">
+          <w:hyperlink w:anchor="_Toc137076258" w:history="1">
             <w:r>
               <w:rPr>
                 <w:rStyle w:val="Hiperligao"/>
@@ -637,7 +637,7 @@
                 <w:noProof/>
                 <w:webHidden/>
               </w:rPr>
-              <w:instrText xml:space="preserve"> PAGEREF _Toc135495946 \h </w:instrText>
+              <w:instrText xml:space="preserve"> PAGEREF _Toc137076258 \h </w:instrText>
             </w:r>
             <w:r>
               <w:rPr>
@@ -683,7 +683,7 @@
               <w14:ligatures w14:val="standardContextual"/>
             </w:rPr>
           </w:pPr>
-          <w:hyperlink w:anchor="_Toc135495947" w:history="1">
+          <w:hyperlink w:anchor="_Toc137076259" w:history="1">
             <w:r>
               <w:rPr>
                 <w:rStyle w:val="Hiperligao"/>
@@ -735,7 +735,7 @@
                 <w:noProof/>
                 <w:webHidden/>
               </w:rPr>
-              <w:instrText xml:space="preserve"> PAGEREF _Toc135495947 \h </w:instrText>
+              <w:instrText xml:space="preserve"> PAGEREF _Toc137076259 \h </w:instrText>
             </w:r>
             <w:r>
               <w:rPr>
@@ -781,7 +781,7 @@
               <w14:ligatures w14:val="standardContextual"/>
             </w:rPr>
           </w:pPr>
-          <w:hyperlink w:anchor="_Toc135495948" w:history="1">
+          <w:hyperlink w:anchor="_Toc137076260" w:history="1">
             <w:r>
               <w:rPr>
                 <w:rStyle w:val="Hiperligao"/>
@@ -810,7 +810,7 @@
                 <w:noProof/>
                 <w:webHidden/>
               </w:rPr>
-              <w:instrText xml:space="preserve"> PAGEREF _Toc135495948 \h </w:instrText>
+              <w:instrText xml:space="preserve"> PAGEREF _Toc137076260 \h </w:instrText>
             </w:r>
             <w:r>
               <w:rPr>
@@ -856,7 +856,7 @@
               <w14:ligatures w14:val="standardContextual"/>
             </w:rPr>
           </w:pPr>
-          <w:hyperlink w:anchor="_Toc135495949" w:history="1">
+          <w:hyperlink w:anchor="_Toc137076261" w:history="1">
             <w:r>
               <w:rPr>
                 <w:rStyle w:val="Hiperligao"/>
@@ -885,7 +885,7 @@
                 <w:noProof/>
                 <w:webHidden/>
               </w:rPr>
-              <w:instrText xml:space="preserve"> PAGEREF _Toc135495949 \h </w:instrText>
+              <w:instrText xml:space="preserve"> PAGEREF _Toc137076261 \h </w:instrText>
             </w:r>
             <w:r>
               <w:rPr>
@@ -918,28 +918,28 @@
         </w:p>
         <w:p>
           <w:pPr>
-            <w:pStyle w:val="ndice1"/>
+            <w:pStyle w:val="ndice2"/>
+            <w:tabs>
+              <w:tab w:val="right" w:leader="dot" w:pos="9010"/>
+            </w:tabs>
             <w:rPr>
               <w:rFonts w:eastAsiaTheme="minorEastAsia"/>
               <w:b w:val="0"/>
               <w:bCs w:val="0"/>
               <w:noProof/>
               <w:kern w:val="2"/>
-              <w:sz w:val="22"/>
-              <w:szCs w:val="22"/>
               <w:lang w:val="pt-PT" w:eastAsia="pt-PT"/>
               <w14:ligatures w14:val="standardContextual"/>
             </w:rPr>
           </w:pPr>
-          <w:hyperlink w:anchor="_Toc135495950" w:history="1">
+          <w:hyperlink w:anchor="_Toc137076262" w:history="1">
             <w:r>
               <w:rPr>
                 <w:rStyle w:val="Hiperligao"/>
-                <w:rFonts w:ascii="Arial" w:hAnsi="Arial" w:cs="Arial"/>
                 <w:noProof/>
                 <w:lang w:val="pt-PT"/>
               </w:rPr>
-              <w:t>6. Conclusão</w:t>
+              <w:t>5.1. Login</w:t>
             </w:r>
             <w:r>
               <w:rPr>
@@ -960,7 +960,82 @@
                 <w:noProof/>
                 <w:webHidden/>
               </w:rPr>
-              <w:instrText xml:space="preserve"> PAGEREF _Toc135495950 \h </w:instrText>
+              <w:instrText xml:space="preserve"> PAGEREF _Toc137076262 \h </w:instrText>
+            </w:r>
+            <w:r>
+              <w:rPr>
+                <w:noProof/>
+                <w:webHidden/>
+              </w:rPr>
+            </w:r>
+            <w:r>
+              <w:rPr>
+                <w:noProof/>
+                <w:webHidden/>
+              </w:rPr>
+              <w:fldChar w:fldCharType="separate"/>
+            </w:r>
+            <w:r>
+              <w:rPr>
+                <w:noProof/>
+                <w:webHidden/>
+              </w:rPr>
+              <w:t>8</w:t>
+            </w:r>
+            <w:r>
+              <w:rPr>
+                <w:noProof/>
+                <w:webHidden/>
+              </w:rPr>
+              <w:fldChar w:fldCharType="end"/>
+            </w:r>
+          </w:hyperlink>
+        </w:p>
+        <w:p>
+          <w:pPr>
+            <w:pStyle w:val="ndice2"/>
+            <w:tabs>
+              <w:tab w:val="right" w:leader="dot" w:pos="9010"/>
+            </w:tabs>
+            <w:rPr>
+              <w:rFonts w:eastAsiaTheme="minorEastAsia"/>
+              <w:b w:val="0"/>
+              <w:bCs w:val="0"/>
+              <w:noProof/>
+              <w:kern w:val="2"/>
+              <w:lang w:val="pt-PT" w:eastAsia="pt-PT"/>
+              <w14:ligatures w14:val="standardContextual"/>
+            </w:rPr>
+          </w:pPr>
+          <w:hyperlink w:anchor="_Toc137076263" w:history="1">
+            <w:r>
+              <w:rPr>
+                <w:rStyle w:val="Hiperligao"/>
+                <w:noProof/>
+                <w:lang w:val="pt-PT"/>
+              </w:rPr>
+              <w:t>5.2. Administrador</w:t>
+            </w:r>
+            <w:r>
+              <w:rPr>
+                <w:noProof/>
+                <w:webHidden/>
+              </w:rPr>
+              <w:tab/>
+            </w:r>
+            <w:r>
+              <w:rPr>
+                <w:noProof/>
+                <w:webHidden/>
+              </w:rPr>
+              <w:fldChar w:fldCharType="begin"/>
+            </w:r>
+            <w:r>
+              <w:rPr>
+                <w:noProof/>
+                <w:webHidden/>
+              </w:rPr>
+              <w:instrText xml:space="preserve"> PAGEREF _Toc137076263 \h </w:instrText>
             </w:r>
             <w:r>
               <w:rPr>
@@ -993,6 +1068,156 @@
         </w:p>
         <w:p>
           <w:pPr>
+            <w:pStyle w:val="ndice2"/>
+            <w:tabs>
+              <w:tab w:val="right" w:leader="dot" w:pos="9010"/>
+            </w:tabs>
+            <w:rPr>
+              <w:rFonts w:eastAsiaTheme="minorEastAsia"/>
+              <w:b w:val="0"/>
+              <w:bCs w:val="0"/>
+              <w:noProof/>
+              <w:kern w:val="2"/>
+              <w:lang w:val="pt-PT" w:eastAsia="pt-PT"/>
+              <w14:ligatures w14:val="standardContextual"/>
+            </w:rPr>
+          </w:pPr>
+          <w:hyperlink w:anchor="_Toc137076264" w:history="1">
+            <w:r>
+              <w:rPr>
+                <w:rStyle w:val="Hiperligao"/>
+                <w:noProof/>
+                <w:lang w:val="pt-PT"/>
+              </w:rPr>
+              <w:t>5.3. Rececionista</w:t>
+            </w:r>
+            <w:r>
+              <w:rPr>
+                <w:noProof/>
+                <w:webHidden/>
+              </w:rPr>
+              <w:tab/>
+            </w:r>
+            <w:r>
+              <w:rPr>
+                <w:noProof/>
+                <w:webHidden/>
+              </w:rPr>
+              <w:fldChar w:fldCharType="begin"/>
+            </w:r>
+            <w:r>
+              <w:rPr>
+                <w:noProof/>
+                <w:webHidden/>
+              </w:rPr>
+              <w:instrText xml:space="preserve"> PAGEREF _Toc137076264 \h </w:instrText>
+            </w:r>
+            <w:r>
+              <w:rPr>
+                <w:noProof/>
+                <w:webHidden/>
+              </w:rPr>
+            </w:r>
+            <w:r>
+              <w:rPr>
+                <w:noProof/>
+                <w:webHidden/>
+              </w:rPr>
+              <w:fldChar w:fldCharType="separate"/>
+            </w:r>
+            <w:r>
+              <w:rPr>
+                <w:noProof/>
+                <w:webHidden/>
+              </w:rPr>
+              <w:t>11</w:t>
+            </w:r>
+            <w:r>
+              <w:rPr>
+                <w:noProof/>
+                <w:webHidden/>
+              </w:rPr>
+              <w:fldChar w:fldCharType="end"/>
+            </w:r>
+          </w:hyperlink>
+        </w:p>
+        <w:p>
+          <w:pPr>
+            <w:pStyle w:val="ndice2"/>
+            <w:tabs>
+              <w:tab w:val="right" w:leader="dot" w:pos="9010"/>
+            </w:tabs>
+            <w:rPr>
+              <w:rFonts w:eastAsiaTheme="minorEastAsia"/>
+              <w:b w:val="0"/>
+              <w:bCs w:val="0"/>
+              <w:noProof/>
+              <w:kern w:val="2"/>
+              <w:lang w:val="pt-PT" w:eastAsia="pt-PT"/>
+              <w14:ligatures w14:val="standardContextual"/>
+            </w:rPr>
+          </w:pPr>
+          <w:hyperlink w:anchor="_Toc137076265" w:history="1">
+            <w:r>
+              <w:rPr>
+                <w:rStyle w:val="Hiperligao"/>
+                <w:noProof/>
+                <w:lang w:val="pt-PT"/>
+              </w:rPr>
+              <w:t>5.4. Instrutor</w:t>
+            </w:r>
+            <w:r>
+              <w:rPr>
+                <w:noProof/>
+                <w:webHidden/>
+              </w:rPr>
+              <w:tab/>
+            </w:r>
+            <w:r>
+              <w:rPr>
+                <w:noProof/>
+                <w:webHidden/>
+              </w:rPr>
+              <w:fldChar w:fldCharType="begin"/>
+            </w:r>
+            <w:r>
+              <w:rPr>
+                <w:noProof/>
+                <w:webHidden/>
+              </w:rPr>
+              <w:instrText xml:space="preserve"> PAGEREF _Toc137076265 \h </w:instrText>
+            </w:r>
+            <w:r>
+              <w:rPr>
+                <w:noProof/>
+                <w:webHidden/>
+              </w:rPr>
+            </w:r>
+            <w:r>
+              <w:rPr>
+                <w:noProof/>
+                <w:webHidden/>
+              </w:rPr>
+              <w:fldChar w:fldCharType="separate"/>
+            </w:r>
+            <w:r>
+              <w:rPr>
+                <w:noProof/>
+                <w:webHidden/>
+              </w:rPr>
+              <w:t>12</w:t>
+            </w:r>
+            <w:r>
+              <w:rPr>
+                <w:noProof/>
+                <w:webHidden/>
+              </w:rPr>
+              <w:fldChar w:fldCharType="end"/>
+            </w:r>
+          </w:hyperlink>
+        </w:p>
+        <w:p>
+          <w:pPr>
             <w:pStyle w:val="ndice1"/>
             <w:rPr>
               <w:rFonts w:eastAsiaTheme="minorEastAsia"/>
@@ -1006,7 +1231,82 @@
               <w14:ligatures w14:val="standardContextual"/>
             </w:rPr>
           </w:pPr>
-          <w:hyperlink w:anchor="_Toc135495951" w:history="1">
+          <w:hyperlink w:anchor="_Toc137076266" w:history="1">
+            <w:r>
+              <w:rPr>
+                <w:rStyle w:val="Hiperligao"/>
+                <w:rFonts w:ascii="Arial" w:hAnsi="Arial" w:cs="Arial"/>
+                <w:noProof/>
+                <w:lang w:val="pt-PT"/>
+              </w:rPr>
+              <w:t>6. Conclusão</w:t>
+            </w:r>
+            <w:r>
+              <w:rPr>
+                <w:noProof/>
+                <w:webHidden/>
+              </w:rPr>
+              <w:tab/>
+            </w:r>
+            <w:r>
+              <w:rPr>
+                <w:noProof/>
+                <w:webHidden/>
+              </w:rPr>
+              <w:fldChar w:fldCharType="begin"/>
+            </w:r>
+            <w:r>
+              <w:rPr>
+                <w:noProof/>
+                <w:webHidden/>
+              </w:rPr>
+              <w:instrText xml:space="preserve"> PAGEREF _Toc137076266 \h </w:instrText>
+            </w:r>
+            <w:r>
+              <w:rPr>
+                <w:noProof/>
+                <w:webHidden/>
+              </w:rPr>
+            </w:r>
+            <w:r>
+              <w:rPr>
+                <w:noProof/>
+                <w:webHidden/>
+              </w:rPr>
+              <w:fldChar w:fldCharType="separate"/>
+            </w:r>
+            <w:r>
+              <w:rPr>
+                <w:noProof/>
+                <w:webHidden/>
+              </w:rPr>
+              <w:t>14</w:t>
+            </w:r>
+            <w:r>
+              <w:rPr>
+                <w:noProof/>
+                <w:webHidden/>
+              </w:rPr>
+              <w:fldChar w:fldCharType="end"/>
+            </w:r>
+          </w:hyperlink>
+        </w:p>
+        <w:p>
+          <w:pPr>
+            <w:pStyle w:val="ndice1"/>
+            <w:rPr>
+              <w:rFonts w:eastAsiaTheme="minorEastAsia"/>
+              <w:b w:val="0"/>
+              <w:bCs w:val="0"/>
+              <w:noProof/>
+              <w:kern w:val="2"/>
+              <w:sz w:val="22"/>
+              <w:szCs w:val="22"/>
+              <w:lang w:val="pt-PT" w:eastAsia="pt-PT"/>
+              <w14:ligatures w14:val="standardContextual"/>
+            </w:rPr>
+          </w:pPr>
+          <w:hyperlink w:anchor="_Toc137076267" w:history="1">
             <w:r>
               <w:rPr>
                 <w:rStyle w:val="Hiperligao"/>
@@ -1035,7 +1335,7 @@
                 <w:noProof/>
                 <w:webHidden/>
               </w:rPr>
-              <w:instrText xml:space="preserve"> PAGEREF _Toc135495951 \h </w:instrText>
+              <w:instrText xml:space="preserve"> PAGEREF _Toc137076267 \h </w:instrText>
             </w:r>
             <w:r>
               <w:rPr>
@@ -1055,7 +1355,7 @@
                 <w:noProof/>
                 <w:webHidden/>
               </w:rPr>
-              <w:t>10</w:t>
+              <w:t>15</w:t>
             </w:r>
             <w:r>
               <w:rPr>
@@ -1206,7 +1506,7 @@
           <w:lang w:val="pt-PT"/>
         </w:rPr>
       </w:pPr>
-      <w:bookmarkStart w:id="0" w:name="_Toc135495945"/>
+      <w:bookmarkStart w:id="0" w:name="_Toc137076257"/>
       <w:r>
         <w:rPr>
           <w:rFonts w:ascii="Arial" w:hAnsi="Arial" w:cs="Arial"/>
@@ -1248,8 +1548,9 @@
           <w:szCs w:val="24"/>
           <w:lang w:val="pt-PT"/>
         </w:rPr>
-        <w:t>Este relatório servirá para demonstrar o ponto de situação atual do projeto</w:t>
-      </w:r>
+        <w:t xml:space="preserve">Com este relatório, será apresentado o tema do nosso projeto, a estrutura do projeto, requisitos e atores. Vamos ainda incluir o diagrama final da base de dados após várias alterações ao longo do desenvolvimento do projeto. Por fim, incluímos a estrutura e implementação da nossa aplicação desktop em </w:t>
+      </w:r>
+      <w:proofErr w:type="spellStart"/>
       <w:r>
         <w:rPr>
           <w:rFonts w:ascii="Arial" w:eastAsia="Calibri" w:hAnsi="Arial" w:cs="Arial"/>
@@ -1257,130 +1558,12 @@
           <w:szCs w:val="24"/>
           <w:lang w:val="pt-PT"/>
         </w:rPr>
-        <w:t>.</w:t>
-      </w:r>
+        <w:t>JavaFX</w:t>
+      </w:r>
+      <w:proofErr w:type="spellEnd"/>
       <w:r>
         <w:rPr>
           <w:rFonts w:ascii="Arial" w:eastAsia="Calibri" w:hAnsi="Arial" w:cs="Arial"/>
-          <w:sz w:val="24"/>
-          <w:szCs w:val="24"/>
-          <w:lang w:val="pt-PT"/>
-        </w:rPr>
-        <w:t xml:space="preserve"> Nesta entrega, vamos incluir o módulo de acesso à base de dados </w:t>
-      </w:r>
-      <w:r>
-        <w:rPr>
-          <w:rFonts w:ascii="Arial" w:eastAsia="Calibri" w:hAnsi="Arial" w:cs="Arial"/>
-          <w:i/>
-          <w:iCs/>
-          <w:sz w:val="24"/>
-          <w:szCs w:val="24"/>
-          <w:lang w:val="pt-PT"/>
-        </w:rPr>
-        <w:t>PostgreSQL</w:t>
-      </w:r>
-      <w:r>
-        <w:rPr>
-          <w:rFonts w:ascii="Arial" w:eastAsia="Calibri" w:hAnsi="Arial" w:cs="Arial"/>
-          <w:sz w:val="24"/>
-          <w:szCs w:val="24"/>
-          <w:lang w:val="pt-PT"/>
-        </w:rPr>
-        <w:t xml:space="preserve">, integrado no módulo </w:t>
-      </w:r>
-      <w:r>
-        <w:rPr>
-          <w:rFonts w:ascii="Arial" w:hAnsi="Arial" w:cs="Arial"/>
-          <w:iCs/>
-          <w:color w:val="000000" w:themeColor="text1"/>
-          <w:sz w:val="24"/>
-          <w:szCs w:val="24"/>
-          <w:lang w:val="pt-PT"/>
-        </w:rPr>
-        <w:t xml:space="preserve">da aplicação em </w:t>
-      </w:r>
-      <w:r>
-        <w:rPr>
-          <w:rFonts w:ascii="Arial" w:hAnsi="Arial" w:cs="Arial"/>
-          <w:i/>
-          <w:color w:val="000000" w:themeColor="text1"/>
-          <w:sz w:val="24"/>
-          <w:szCs w:val="24"/>
-          <w:lang w:val="pt-PT"/>
-        </w:rPr>
-        <w:t>J</w:t>
-      </w:r>
-      <w:r>
-        <w:rPr>
-          <w:rFonts w:ascii="Arial" w:hAnsi="Arial" w:cs="Arial"/>
-          <w:i/>
-          <w:color w:val="000000" w:themeColor="text1"/>
-          <w:sz w:val="24"/>
-          <w:szCs w:val="24"/>
-          <w:lang w:val="pt-PT"/>
-        </w:rPr>
-        <w:t>avafx</w:t>
-      </w:r>
-      <w:r>
-        <w:rPr>
-          <w:rFonts w:ascii="Arial" w:hAnsi="Arial" w:cs="Arial"/>
-          <w:iCs/>
-          <w:color w:val="000000" w:themeColor="text1"/>
-          <w:sz w:val="24"/>
-          <w:szCs w:val="24"/>
-          <w:lang w:val="pt-PT"/>
-        </w:rPr>
-        <w:t xml:space="preserve">. Para modelar a interface gráfica, utilizamos a ferramenta </w:t>
-      </w:r>
-      <w:r>
-        <w:rPr>
-          <w:rFonts w:ascii="Arial" w:hAnsi="Arial" w:cs="Arial"/>
-          <w:i/>
-          <w:color w:val="000000" w:themeColor="text1"/>
-          <w:sz w:val="24"/>
-          <w:szCs w:val="24"/>
-          <w:lang w:val="pt-PT"/>
-        </w:rPr>
-        <w:t>SceneBuilder</w:t>
-      </w:r>
-      <w:r>
-        <w:rPr>
-          <w:rFonts w:ascii="Arial" w:hAnsi="Arial" w:cs="Arial"/>
-          <w:iCs/>
-          <w:color w:val="000000" w:themeColor="text1"/>
-          <w:sz w:val="24"/>
-          <w:szCs w:val="24"/>
-          <w:lang w:val="pt-PT"/>
-        </w:rPr>
-        <w:t xml:space="preserve"> com </w:t>
-      </w:r>
-      <w:r>
-        <w:rPr>
-          <w:rFonts w:ascii="Arial" w:hAnsi="Arial" w:cs="Arial"/>
-          <w:i/>
-          <w:color w:val="000000" w:themeColor="text1"/>
-          <w:sz w:val="24"/>
-          <w:szCs w:val="24"/>
-          <w:lang w:val="pt-PT"/>
-        </w:rPr>
-        <w:t>J</w:t>
-      </w:r>
-      <w:r>
-        <w:rPr>
-          <w:rFonts w:ascii="Arial" w:hAnsi="Arial" w:cs="Arial"/>
-          <w:i/>
-          <w:color w:val="000000" w:themeColor="text1"/>
-          <w:sz w:val="24"/>
-          <w:szCs w:val="24"/>
-          <w:lang w:val="pt-PT"/>
-        </w:rPr>
-        <w:t>avafx</w:t>
-      </w:r>
-      <w:r>
-        <w:rPr>
-          <w:rFonts w:ascii="Arial" w:hAnsi="Arial" w:cs="Arial"/>
-          <w:iCs/>
-          <w:color w:val="000000" w:themeColor="text1"/>
           <w:sz w:val="24"/>
           <w:szCs w:val="24"/>
           <w:lang w:val="pt-PT"/>
@@ -1400,7 +1583,7 @@
           <w:lang w:val="pt-PT"/>
         </w:rPr>
       </w:pPr>
-      <w:bookmarkStart w:id="1" w:name="_Toc135495946"/>
+      <w:bookmarkStart w:id="1" w:name="_Toc137076258"/>
       <w:r>
         <w:rPr>
           <w:rFonts w:ascii="Arial" w:hAnsi="Arial" w:cs="Arial"/>
@@ -1502,7 +1685,15 @@
           <w:sz w:val="24"/>
           <w:szCs w:val="24"/>
         </w:rPr>
-        <w:t>que cria utilizadores de todo o tipo e tem acesso a todas as outras funcionalidades de gestão do sistema</w:t>
+        <w:t xml:space="preserve">cria utilizadores de todo o tipo e </w:t>
+      </w:r>
+      <w:r>
+        <w:rPr>
+          <w:rFonts w:ascii="Arial" w:hAnsi="Arial" w:cs="Arial"/>
+          <w:sz w:val="24"/>
+          <w:szCs w:val="24"/>
+        </w:rPr>
+        <w:t>tem possibilidade de listar outros dados existentes no sistema como subscrições e planos de treino</w:t>
       </w:r>
       <w:r>
         <w:rPr>
@@ -1551,7 +1742,7 @@
           <w:sz w:val="24"/>
           <w:szCs w:val="24"/>
         </w:rPr>
-        <w:t xml:space="preserve"> que pode gerir aulas de grupo </w:t>
+        <w:t xml:space="preserve"> pode gerir aulas de grupo </w:t>
       </w:r>
       <w:r>
         <w:rPr>
@@ -1616,7 +1807,7 @@
           <w:sz w:val="24"/>
           <w:szCs w:val="24"/>
         </w:rPr>
-        <w:t xml:space="preserve"> que </w:t>
+        <w:t xml:space="preserve"> </w:t>
       </w:r>
       <w:r>
         <w:rPr>
@@ -1697,7 +1888,7 @@
           <w:sz w:val="24"/>
           <w:szCs w:val="24"/>
         </w:rPr>
-        <w:t xml:space="preserve"> que consegue ver e editar a sua conta, consultar a sua subscrição, aulas em que se inscreveu ou aulas que irão acontecer para se inscrever e por fim os planos de treino que já teve e que tem atualmente.</w:t>
+        <w:t xml:space="preserve"> consegue ver e editar a sua conta, consultar a sua subscrição, aulas em que se inscreveu ou aulas que irão acontecer para se inscrever e por fim os planos de treino que já teve e que tem atualmente.</w:t>
       </w:r>
     </w:p>
     <w:p>
@@ -1799,7 +1990,7 @@
           <w:lang w:val="pt-PT"/>
         </w:rPr>
       </w:pPr>
-      <w:bookmarkStart w:id="2" w:name="_Toc135495947"/>
+      <w:bookmarkStart w:id="2" w:name="_Toc137076259"/>
       <w:r>
         <w:rPr>
           <w:rFonts w:ascii="Arial" w:hAnsi="Arial" w:cs="Arial"/>
@@ -1838,30 +2029,28 @@
       <w:r>
         <w:rPr>
           <w:noProof/>
-          <w:sz w:val="24"/>
-          <w:szCs w:val="24"/>
         </w:rPr>
         <w:drawing>
-          <wp:anchor distT="0" distB="0" distL="114300" distR="114300" simplePos="0" relativeHeight="251661312" behindDoc="1" locked="0" layoutInCell="1" allowOverlap="1" wp14:anchorId="59B8CDB8" wp14:editId="669CB098">
+          <wp:anchor distT="0" distB="0" distL="114300" distR="114300" simplePos="0" relativeHeight="251674624" behindDoc="1" locked="0" layoutInCell="1" allowOverlap="1" wp14:anchorId="351E4654" wp14:editId="5F3D5F0F">
             <wp:simplePos x="0" y="0"/>
             <wp:positionH relativeFrom="margin">
-              <wp:align>center</wp:align>
+              <wp:align>left</wp:align>
             </wp:positionH>
-            <wp:positionV relativeFrom="margin">
-              <wp:align>center</wp:align>
+            <wp:positionV relativeFrom="paragraph">
+              <wp:posOffset>981075</wp:posOffset>
             </wp:positionV>
-            <wp:extent cx="6082665" cy="5624195"/>
-            <wp:effectExtent l="0" t="0" r="0" b="0"/>
+            <wp:extent cx="5727700" cy="5193030"/>
+            <wp:effectExtent l="0" t="0" r="6350" b="7620"/>
             <wp:wrapTight wrapText="bothSides">
               <wp:wrapPolygon edited="0">
                 <wp:start x="0" y="0"/>
-                <wp:lineTo x="0" y="21510"/>
-                <wp:lineTo x="21512" y="21510"/>
-                <wp:lineTo x="21512" y="0"/>
+                <wp:lineTo x="0" y="21552"/>
+                <wp:lineTo x="21552" y="21552"/>
+                <wp:lineTo x="21552" y="0"/>
                 <wp:lineTo x="0" y="0"/>
               </wp:wrapPolygon>
             </wp:wrapTight>
-            <wp:docPr id="1852216007" name="Imagem 1" descr="Uma imagem com texto, captura de ecrã, diagrama&#10;&#10;Descrição gerada automaticamente"/>
+            <wp:docPr id="334237695" name="Imagem 1" descr="Uma imagem com texto, captura de ecrã&#10;&#10;Descrição gerada automaticamente"/>
             <wp:cNvGraphicFramePr>
               <a:graphicFrameLocks xmlns:a="http://schemas.openxmlformats.org/drawingml/2006/main" noChangeAspect="1"/>
             </wp:cNvGraphicFramePr>
@@ -1869,36 +2058,23 @@
               <a:graphicData uri="http://schemas.openxmlformats.org/drawingml/2006/picture">
                 <pic:pic xmlns:pic="http://schemas.openxmlformats.org/drawingml/2006/picture">
                   <pic:nvPicPr>
-                    <pic:cNvPr id="1852216007" name="Imagem 1" descr="Uma imagem com texto, captura de ecrã, diagrama&#10;&#10;Descrição gerada automaticamente"/>
-                    <pic:cNvPicPr>
-                      <a:picLocks noChangeAspect="1" noChangeArrowheads="1"/>
-                    </pic:cNvPicPr>
+                    <pic:cNvPr id="334237695" name="Imagem 1" descr="Uma imagem com texto, captura de ecrã&#10;&#10;Descrição gerada automaticamente"/>
+                    <pic:cNvPicPr/>
                   </pic:nvPicPr>
                   <pic:blipFill>
-                    <a:blip r:embed="rId9">
-                      <a:extLst>
-                        <a:ext uri="{28A0092B-C50C-407E-A947-70E740481C1C}">
-                          <a14:useLocalDpi xmlns:a14="http://schemas.microsoft.com/office/drawing/2010/main" val="0"/>
-                        </a:ext>
-                      </a:extLst>
-                    </a:blip>
-                    <a:srcRect/>
+                    <a:blip r:embed="rId9"/>
                     <a:stretch>
                       <a:fillRect/>
                     </a:stretch>
                   </pic:blipFill>
-                  <pic:spPr bwMode="auto">
+                  <pic:spPr>
                     <a:xfrm>
                       <a:off x="0" y="0"/>
-                      <a:ext cx="6082665" cy="5624195"/>
+                      <a:ext cx="5727700" cy="5193030"/>
                     </a:xfrm>
                     <a:prstGeom prst="rect">
                       <a:avLst/>
                     </a:prstGeom>
-                    <a:noFill/>
-                    <a:ln>
-                      <a:noFill/>
-                    </a:ln>
                   </pic:spPr>
                 </pic:pic>
               </a:graphicData>
@@ -1989,6 +2165,12 @@
         </w:rPr>
         <w:t>.</w:t>
       </w:r>
+      <w:r>
+        <w:rPr>
+          <w:noProof/>
+        </w:rPr>
+        <w:t xml:space="preserve"> </w:t>
+      </w:r>
     </w:p>
     <w:p>
       <w:pPr>
@@ -2055,7 +2237,7 @@
           <w:lang w:val="pt-PT"/>
         </w:rPr>
       </w:pPr>
-      <w:bookmarkStart w:id="3" w:name="_Toc135495948"/>
+      <w:bookmarkStart w:id="3" w:name="_Toc137076260"/>
       <w:r>
         <w:rPr>
           <w:rFonts w:ascii="Arial" w:hAnsi="Arial" w:cs="Arial"/>
@@ -2542,7 +2724,36 @@
           <w:lang w:val="pt-PT"/>
         </w:rPr>
         <w:tab/>
-        <w:t>No acesso da base de dados, temos ainda três packages de grande importância</w:t>
+        <w:t xml:space="preserve">No acesso da base de dados, temos </w:t>
+      </w:r>
+      <w:r>
+        <w:rPr>
+          <w:rFonts w:ascii="Arial" w:hAnsi="Arial" w:cs="Arial"/>
+          <w:sz w:val="24"/>
+          <w:szCs w:val="24"/>
+          <w:lang w:val="pt-PT"/>
+        </w:rPr>
+        <w:t xml:space="preserve">dois packages que contem a definição </w:t>
+      </w:r>
+      <w:proofErr w:type="gramStart"/>
+      <w:r>
+        <w:rPr>
+          <w:rFonts w:ascii="Arial" w:hAnsi="Arial" w:cs="Arial"/>
+          <w:sz w:val="24"/>
+          <w:szCs w:val="24"/>
+          <w:lang w:val="pt-PT"/>
+        </w:rPr>
+        <w:t>d</w:t>
+      </w:r>
+      <w:proofErr w:type="gramEnd"/>
+      <w:r>
+        <w:rPr>
+          <w:rFonts w:ascii="Arial" w:hAnsi="Arial" w:cs="Arial"/>
+          <w:sz w:val="24"/>
+          <w:szCs w:val="24"/>
+          <w:lang w:val="pt-PT"/>
+        </w:rPr>
+        <w:t xml:space="preserve"> base de dados e métodos básicos de CRUD</w:t>
       </w:r>
       <w:r>
         <w:rPr>
@@ -2658,6 +2869,7 @@
           <w:rFonts w:ascii="Arial" w:hAnsi="Arial" w:cs="Arial"/>
           <w:sz w:val="24"/>
           <w:szCs w:val="24"/>
+          <w:u w:val="single"/>
           <w:lang w:val="pt-PT"/>
         </w:rPr>
       </w:pPr>
@@ -2709,7 +2921,7 @@
           <w:szCs w:val="24"/>
           <w:lang w:val="pt-PT"/>
         </w:rPr>
-        <w:t xml:space="preserve">, e as </w:t>
+        <w:t xml:space="preserve">, as </w:t>
       </w:r>
       <w:r>
         <w:rPr>
@@ -2739,7 +2951,6 @@
           <w:rFonts w:ascii="Arial" w:hAnsi="Arial" w:cs="Arial"/>
           <w:sz w:val="24"/>
           <w:szCs w:val="24"/>
-          <w:u w:val="single"/>
           <w:lang w:val="pt-PT"/>
         </w:rPr>
       </w:pPr>
@@ -2752,26 +2963,26 @@
           <w:lang w:val="pt-PT"/>
         </w:rPr>
         <w:drawing>
-          <wp:anchor distT="0" distB="0" distL="114300" distR="114300" simplePos="0" relativeHeight="251667456" behindDoc="1" locked="0" layoutInCell="1" allowOverlap="1" wp14:anchorId="65F9B800" wp14:editId="16224506">
+          <wp:anchor distT="0" distB="0" distL="114300" distR="114300" simplePos="0" relativeHeight="251666432" behindDoc="1" locked="0" layoutInCell="1" allowOverlap="1" wp14:anchorId="474B1767" wp14:editId="57E10A34">
             <wp:simplePos x="0" y="0"/>
             <wp:positionH relativeFrom="margin">
-              <wp:align>right</wp:align>
+              <wp:posOffset>3138805</wp:posOffset>
             </wp:positionH>
             <wp:positionV relativeFrom="page">
-              <wp:posOffset>4065048</wp:posOffset>
+              <wp:posOffset>4077970</wp:posOffset>
             </wp:positionV>
-            <wp:extent cx="1514475" cy="1133475"/>
-            <wp:effectExtent l="0" t="0" r="9525" b="9525"/>
+            <wp:extent cx="1590675" cy="3219450"/>
+            <wp:effectExtent l="0" t="0" r="9525" b="0"/>
             <wp:wrapTight wrapText="bothSides">
               <wp:wrapPolygon edited="0">
                 <wp:start x="0" y="0"/>
-                <wp:lineTo x="0" y="21418"/>
-                <wp:lineTo x="21464" y="21418"/>
-                <wp:lineTo x="21464" y="0"/>
+                <wp:lineTo x="0" y="21472"/>
+                <wp:lineTo x="21471" y="21472"/>
+                <wp:lineTo x="21471" y="0"/>
                 <wp:lineTo x="0" y="0"/>
               </wp:wrapPolygon>
             </wp:wrapTight>
-            <wp:docPr id="975254647" name="Imagem 1" descr="Uma imagem com captura de ecrã, Tipo de letra, texto, design&#10;&#10;Descrição gerada automaticamente"/>
+            <wp:docPr id="123162386" name="Imagem 1" descr="Uma imagem com texto, captura de ecrã, Tipo de letra&#10;&#10;Descrição gerada automaticamente"/>
             <wp:cNvGraphicFramePr>
               <a:graphicFrameLocks xmlns:a="http://schemas.openxmlformats.org/drawingml/2006/main" noChangeAspect="1"/>
             </wp:cNvGraphicFramePr>
@@ -2779,7 +2990,7 @@
               <a:graphicData uri="http://schemas.openxmlformats.org/drawingml/2006/picture">
                 <pic:pic xmlns:pic="http://schemas.openxmlformats.org/drawingml/2006/picture">
                   <pic:nvPicPr>
-                    <pic:cNvPr id="975254647" name="Imagem 1" descr="Uma imagem com captura de ecrã, Tipo de letra, texto, design&#10;&#10;Descrição gerada automaticamente"/>
+                    <pic:cNvPr id="123162386" name="Imagem 1" descr="Uma imagem com texto, captura de ecrã, Tipo de letra&#10;&#10;Descrição gerada automaticamente"/>
                     <pic:cNvPicPr/>
                   </pic:nvPicPr>
                   <pic:blipFill>
@@ -2791,7 +3002,7 @@
                   <pic:spPr>
                     <a:xfrm>
                       <a:off x="0" y="0"/>
-                      <a:ext cx="1514475" cy="1133475"/>
+                      <a:ext cx="1590675" cy="3219450"/>
                     </a:xfrm>
                     <a:prstGeom prst="rect">
                       <a:avLst/>
@@ -2818,13 +3029,13 @@
           <w:lang w:val="pt-PT"/>
         </w:rPr>
         <w:drawing>
-          <wp:anchor distT="0" distB="0" distL="114300" distR="114300" simplePos="0" relativeHeight="251665408" behindDoc="1" locked="0" layoutInCell="1" allowOverlap="1" wp14:anchorId="27691957" wp14:editId="798B4C68">
+          <wp:anchor distT="0" distB="0" distL="114300" distR="114300" simplePos="0" relativeHeight="251665408" behindDoc="1" locked="0" layoutInCell="1" allowOverlap="1" wp14:anchorId="27691957" wp14:editId="11693C11">
             <wp:simplePos x="0" y="0"/>
             <wp:positionH relativeFrom="margin">
-              <wp:align>left</wp:align>
+              <wp:posOffset>990600</wp:posOffset>
             </wp:positionH>
             <wp:positionV relativeFrom="margin">
-              <wp:posOffset>2976024</wp:posOffset>
+              <wp:posOffset>2994660</wp:posOffset>
             </wp:positionV>
             <wp:extent cx="1657350" cy="3524250"/>
             <wp:effectExtent l="0" t="0" r="0" b="0"/>
@@ -2883,8 +3094,243 @@
           <w:lang w:val="pt-PT"/>
         </w:rPr>
         <w:tab/>
-        <w:t xml:space="preserve">Por fim, no </w:t>
-      </w:r>
+        <w:t xml:space="preserve"> </w:t>
+      </w:r>
+    </w:p>
+    <w:p>
+      <w:pPr>
+        <w:spacing w:after="200" w:line="276" w:lineRule="auto"/>
+        <w:rPr>
+          <w:rFonts w:ascii="Arial" w:hAnsi="Arial" w:cs="Arial"/>
+          <w:sz w:val="24"/>
+          <w:szCs w:val="24"/>
+          <w:lang w:val="pt-PT"/>
+        </w:rPr>
+      </w:pPr>
+      <w:r>
+        <w:rPr>
+          <w:rFonts w:ascii="Arial" w:hAnsi="Arial" w:cs="Arial"/>
+          <w:sz w:val="24"/>
+          <w:szCs w:val="24"/>
+          <w:lang w:val="pt-PT"/>
+        </w:rPr>
+        <w:t xml:space="preserve"> </w:t>
+      </w:r>
+      <w:r>
+        <w:rPr>
+          <w:rFonts w:ascii="Arial" w:hAnsi="Arial" w:cs="Arial"/>
+          <w:sz w:val="24"/>
+          <w:szCs w:val="24"/>
+          <w:lang w:val="pt-PT"/>
+        </w:rPr>
+        <w:br w:type="page"/>
+      </w:r>
+    </w:p>
+    <w:p>
+      <w:pPr>
+        <w:pStyle w:val="Ttulo1"/>
+        <w:ind w:firstLine="360"/>
+        <w:rPr>
+          <w:rFonts w:ascii="Arial" w:hAnsi="Arial" w:cs="Arial"/>
+          <w:lang w:val="pt-PT"/>
+        </w:rPr>
+      </w:pPr>
+      <w:bookmarkStart w:id="4" w:name="_Toc137076261"/>
+      <w:r>
+        <w:rPr>
+          <w:rFonts w:ascii="Arial" w:hAnsi="Arial" w:cs="Arial"/>
+          <w:lang w:val="pt-PT"/>
+        </w:rPr>
+        <w:lastRenderedPageBreak/>
+        <w:t>5</w:t>
+      </w:r>
+      <w:r>
+        <w:rPr>
+          <w:rFonts w:ascii="Arial" w:hAnsi="Arial" w:cs="Arial"/>
+          <w:lang w:val="pt-PT"/>
+        </w:rPr>
+        <w:t xml:space="preserve">. </w:t>
+      </w:r>
+      <w:r>
+        <w:rPr>
+          <w:rFonts w:ascii="Arial" w:hAnsi="Arial" w:cs="Arial"/>
+          <w:lang w:val="pt-PT"/>
+        </w:rPr>
+        <w:t>Aplicação Desktop</w:t>
+      </w:r>
+      <w:bookmarkEnd w:id="4"/>
+      <w:r>
+        <w:rPr>
+          <w:rFonts w:ascii="Arial" w:hAnsi="Arial" w:cs="Arial"/>
+          <w:lang w:val="pt-PT"/>
+        </w:rPr>
+        <w:tab/>
+      </w:r>
+    </w:p>
+    <w:p>
+      <w:pPr>
+        <w:ind w:firstLine="360"/>
+        <w:rPr>
+          <w:rFonts w:ascii="Arial" w:hAnsi="Arial" w:cs="Arial"/>
+          <w:lang w:val="pt-PT"/>
+        </w:rPr>
+      </w:pPr>
+    </w:p>
+    <w:p>
+      <w:pPr>
+        <w:spacing w:line="360" w:lineRule="auto"/>
+        <w:jc w:val="both"/>
+        <w:rPr>
+          <w:rFonts w:ascii="Arial" w:hAnsi="Arial" w:cs="Arial"/>
+          <w:sz w:val="24"/>
+          <w:szCs w:val="24"/>
+          <w:lang w:val="pt-PT"/>
+        </w:rPr>
+      </w:pPr>
+      <w:r>
+        <w:rPr>
+          <w:rFonts w:ascii="Arial" w:hAnsi="Arial" w:cs="Arial"/>
+          <w:sz w:val="24"/>
+          <w:szCs w:val="24"/>
+          <w:lang w:val="pt-PT"/>
+        </w:rPr>
+        <w:tab/>
+        <w:t xml:space="preserve">A aplicação desktop, </w:t>
+      </w:r>
+      <w:r>
+        <w:rPr>
+          <w:rFonts w:ascii="Arial" w:hAnsi="Arial" w:cs="Arial"/>
+          <w:sz w:val="24"/>
+          <w:szCs w:val="24"/>
+          <w:lang w:val="pt-PT"/>
+        </w:rPr>
+        <w:t xml:space="preserve">é desenvolvida </w:t>
+      </w:r>
+      <w:r>
+        <w:rPr>
+          <w:rFonts w:ascii="Arial" w:hAnsi="Arial" w:cs="Arial"/>
+          <w:sz w:val="24"/>
+          <w:szCs w:val="24"/>
+          <w:lang w:val="pt-PT"/>
+        </w:rPr>
+        <w:t xml:space="preserve">em </w:t>
+      </w:r>
+      <w:r>
+        <w:rPr>
+          <w:rFonts w:ascii="Arial" w:hAnsi="Arial" w:cs="Arial"/>
+          <w:sz w:val="24"/>
+          <w:szCs w:val="24"/>
+          <w:lang w:val="pt-PT"/>
+        </w:rPr>
+        <w:t xml:space="preserve">Java com recurso á </w:t>
+      </w:r>
+      <w:proofErr w:type="spellStart"/>
+      <w:r>
+        <w:rPr>
+          <w:rFonts w:ascii="Arial" w:hAnsi="Arial" w:cs="Arial"/>
+          <w:sz w:val="24"/>
+          <w:szCs w:val="24"/>
+          <w:lang w:val="pt-PT"/>
+        </w:rPr>
+        <w:t>framework</w:t>
+      </w:r>
+      <w:proofErr w:type="spellEnd"/>
+      <w:r>
+        <w:rPr>
+          <w:rFonts w:ascii="Arial" w:hAnsi="Arial" w:cs="Arial"/>
+          <w:sz w:val="24"/>
+          <w:szCs w:val="24"/>
+          <w:lang w:val="pt-PT"/>
+        </w:rPr>
+        <w:t xml:space="preserve"> </w:t>
+      </w:r>
+      <w:r>
+        <w:rPr>
+          <w:rFonts w:ascii="Arial" w:hAnsi="Arial" w:cs="Arial"/>
+          <w:sz w:val="24"/>
+          <w:szCs w:val="24"/>
+          <w:lang w:val="pt-PT"/>
+        </w:rPr>
+        <w:t>Javafx</w:t>
+      </w:r>
+      <w:r>
+        <w:rPr>
+          <w:rFonts w:ascii="Arial" w:hAnsi="Arial" w:cs="Arial"/>
+          <w:sz w:val="24"/>
+          <w:szCs w:val="24"/>
+          <w:lang w:val="pt-PT"/>
+        </w:rPr>
+        <w:t>, e</w:t>
+      </w:r>
+      <w:r>
+        <w:rPr>
+          <w:rFonts w:ascii="Arial" w:hAnsi="Arial" w:cs="Arial"/>
+          <w:sz w:val="24"/>
+          <w:szCs w:val="24"/>
+          <w:lang w:val="pt-PT"/>
+        </w:rPr>
+        <w:t xml:space="preserve"> </w:t>
+      </w:r>
+      <w:r>
+        <w:rPr>
+          <w:rFonts w:ascii="Arial" w:hAnsi="Arial" w:cs="Arial"/>
+          <w:sz w:val="24"/>
+          <w:szCs w:val="24"/>
+          <w:lang w:val="pt-PT"/>
+        </w:rPr>
+        <w:t>com</w:t>
+      </w:r>
+      <w:r>
+        <w:rPr>
+          <w:rFonts w:ascii="Arial" w:hAnsi="Arial" w:cs="Arial"/>
+          <w:sz w:val="24"/>
+          <w:szCs w:val="24"/>
+          <w:lang w:val="pt-PT"/>
+        </w:rPr>
+        <w:t xml:space="preserve"> SceneBuilder para construir as interfaces. Este projeto tem dois componentes essências:</w:t>
+      </w:r>
+    </w:p>
+    <w:p>
+      <w:pPr>
+        <w:pStyle w:val="Corpodetexto"/>
+        <w:numPr>
+          <w:ilvl w:val="0"/>
+          <w:numId w:val="19"/>
+        </w:numPr>
+        <w:spacing w:line="360" w:lineRule="auto"/>
+        <w:ind w:right="115"/>
+        <w:jc w:val="both"/>
+        <w:rPr>
+          <w:rFonts w:ascii="Arial" w:hAnsi="Arial" w:cs="Arial"/>
+          <w:sz w:val="24"/>
+          <w:szCs w:val="24"/>
+        </w:rPr>
+      </w:pPr>
+      <w:r>
+        <w:rPr>
+          <w:rFonts w:ascii="Arial" w:hAnsi="Arial" w:cs="Arial"/>
+          <w:sz w:val="24"/>
+          <w:szCs w:val="24"/>
+        </w:rPr>
+        <w:t xml:space="preserve">No </w:t>
+      </w:r>
+      <w:r>
+        <w:rPr>
+          <w:rFonts w:ascii="Arial" w:hAnsi="Arial" w:cs="Arial"/>
+          <w:sz w:val="24"/>
+          <w:szCs w:val="24"/>
+        </w:rPr>
+        <w:t>diretório</w:t>
+      </w:r>
+      <w:r>
+        <w:rPr>
+          <w:rFonts w:ascii="Arial" w:hAnsi="Arial" w:cs="Arial"/>
+          <w:sz w:val="24"/>
+          <w:szCs w:val="24"/>
+        </w:rPr>
+        <w:t xml:space="preserve"> “</w:t>
+      </w:r>
+      <w:proofErr w:type="spellStart"/>
       <w:r>
         <w:rPr>
           <w:rFonts w:ascii="Arial" w:hAnsi="Arial" w:cs="Arial"/>
@@ -2892,19 +3338,10 @@
           <w:iCs/>
           <w:sz w:val="24"/>
           <w:szCs w:val="24"/>
-          <w:lang w:val="pt-PT"/>
-        </w:rPr>
-        <w:t>package</w:t>
-      </w:r>
-      <w:r>
-        <w:rPr>
-          <w:rFonts w:ascii="Arial" w:hAnsi="Arial" w:cs="Arial"/>
-          <w:sz w:val="24"/>
-          <w:szCs w:val="24"/>
-          <w:lang w:val="pt-PT"/>
-        </w:rPr>
-        <w:t xml:space="preserve"> “</w:t>
-      </w:r>
+        </w:rPr>
+        <w:t>com.</w:t>
+      </w:r>
+      <w:proofErr w:type="gramStart"/>
       <w:r>
         <w:rPr>
           <w:rFonts w:ascii="Arial" w:hAnsi="Arial" w:cs="Arial"/>
@@ -2912,23 +3349,248 @@
           <w:iCs/>
           <w:sz w:val="24"/>
           <w:szCs w:val="24"/>
-          <w:lang w:val="pt-PT"/>
-        </w:rPr>
-        <w:t>BLL</w:t>
-      </w:r>
-      <w:r>
-        <w:rPr>
-          <w:rFonts w:ascii="Arial" w:hAnsi="Arial" w:cs="Arial"/>
-          <w:sz w:val="24"/>
-          <w:szCs w:val="24"/>
-          <w:lang w:val="pt-PT"/>
-        </w:rPr>
-        <w:t>”, estão os ficheiros responsáveis pela lógica de negócio principal do projeto.</w:t>
-      </w:r>
-    </w:p>
-    <w:p>
-      <w:pPr>
-        <w:spacing w:after="200" w:line="276" w:lineRule="auto"/>
+        </w:rPr>
+        <w:t>example.javafx</w:t>
+      </w:r>
+      <w:proofErr w:type="spellEnd"/>
+      <w:proofErr w:type="gramEnd"/>
+      <w:r>
+        <w:rPr>
+          <w:rFonts w:ascii="Arial" w:hAnsi="Arial" w:cs="Arial"/>
+          <w:i/>
+          <w:iCs/>
+          <w:sz w:val="24"/>
+          <w:szCs w:val="24"/>
+        </w:rPr>
+        <w:t xml:space="preserve">” </w:t>
+      </w:r>
+      <w:r>
+        <w:rPr>
+          <w:rFonts w:ascii="Arial" w:hAnsi="Arial" w:cs="Arial"/>
+          <w:sz w:val="24"/>
+          <w:szCs w:val="24"/>
+        </w:rPr>
+        <w:t xml:space="preserve">estão </w:t>
+      </w:r>
+      <w:r>
+        <w:rPr>
+          <w:rFonts w:ascii="Arial" w:hAnsi="Arial" w:cs="Arial"/>
+          <w:sz w:val="24"/>
+          <w:szCs w:val="24"/>
+        </w:rPr>
+        <w:t xml:space="preserve">três packages de </w:t>
+      </w:r>
+      <w:proofErr w:type="spellStart"/>
+      <w:r>
+        <w:rPr>
+          <w:rFonts w:ascii="Arial" w:hAnsi="Arial" w:cs="Arial"/>
+          <w:sz w:val="24"/>
+          <w:szCs w:val="24"/>
+        </w:rPr>
+        <w:t>controllers</w:t>
+      </w:r>
+      <w:proofErr w:type="spellEnd"/>
+      <w:r>
+        <w:rPr>
+          <w:rFonts w:ascii="Arial" w:hAnsi="Arial" w:cs="Arial"/>
+          <w:sz w:val="24"/>
+          <w:szCs w:val="24"/>
+        </w:rPr>
+        <w:t xml:space="preserve">. Cada </w:t>
+      </w:r>
+      <w:proofErr w:type="spellStart"/>
+      <w:r>
+        <w:rPr>
+          <w:rFonts w:ascii="Arial" w:hAnsi="Arial" w:cs="Arial"/>
+          <w:sz w:val="24"/>
+          <w:szCs w:val="24"/>
+        </w:rPr>
+        <w:t>class</w:t>
+      </w:r>
+      <w:proofErr w:type="spellEnd"/>
+      <w:r>
+        <w:rPr>
+          <w:rFonts w:ascii="Arial" w:hAnsi="Arial" w:cs="Arial"/>
+          <w:sz w:val="24"/>
+          <w:szCs w:val="24"/>
+        </w:rPr>
+        <w:t xml:space="preserve"> java é um </w:t>
+      </w:r>
+      <w:proofErr w:type="spellStart"/>
+      <w:r>
+        <w:rPr>
+          <w:rFonts w:ascii="Arial" w:hAnsi="Arial" w:cs="Arial"/>
+          <w:sz w:val="24"/>
+          <w:szCs w:val="24"/>
+        </w:rPr>
+        <w:t>controller</w:t>
+      </w:r>
+      <w:proofErr w:type="spellEnd"/>
+      <w:r>
+        <w:rPr>
+          <w:rFonts w:ascii="Arial" w:hAnsi="Arial" w:cs="Arial"/>
+          <w:sz w:val="24"/>
+          <w:szCs w:val="24"/>
+        </w:rPr>
+        <w:t xml:space="preserve"> feito para um ficheiro </w:t>
+      </w:r>
+      <w:proofErr w:type="spellStart"/>
+      <w:r>
+        <w:rPr>
+          <w:rFonts w:ascii="Arial" w:hAnsi="Arial" w:cs="Arial"/>
+          <w:sz w:val="24"/>
+          <w:szCs w:val="24"/>
+        </w:rPr>
+        <w:t>fxml</w:t>
+      </w:r>
+      <w:proofErr w:type="spellEnd"/>
+      <w:r>
+        <w:rPr>
+          <w:rFonts w:ascii="Arial" w:hAnsi="Arial" w:cs="Arial"/>
+          <w:sz w:val="24"/>
+          <w:szCs w:val="24"/>
+        </w:rPr>
+        <w:t xml:space="preserve"> correspondente. Nestes </w:t>
+      </w:r>
+      <w:proofErr w:type="spellStart"/>
+      <w:r>
+        <w:rPr>
+          <w:rFonts w:ascii="Arial" w:hAnsi="Arial" w:cs="Arial"/>
+          <w:sz w:val="24"/>
+          <w:szCs w:val="24"/>
+        </w:rPr>
+        <w:t>controllers</w:t>
+      </w:r>
+      <w:proofErr w:type="spellEnd"/>
+      <w:r>
+        <w:rPr>
+          <w:rFonts w:ascii="Arial" w:hAnsi="Arial" w:cs="Arial"/>
+          <w:sz w:val="24"/>
+          <w:szCs w:val="24"/>
+        </w:rPr>
+        <w:t xml:space="preserve"> definimos os métodos como carregamento de dados e funcionalidades de botões.</w:t>
+      </w:r>
+    </w:p>
+    <w:p>
+      <w:pPr>
+        <w:pStyle w:val="Corpodetexto"/>
+        <w:numPr>
+          <w:ilvl w:val="0"/>
+          <w:numId w:val="19"/>
+        </w:numPr>
+        <w:spacing w:line="360" w:lineRule="auto"/>
+        <w:ind w:right="115"/>
+        <w:jc w:val="both"/>
+        <w:rPr>
+          <w:rFonts w:ascii="Arial" w:hAnsi="Arial" w:cs="Arial"/>
+          <w:sz w:val="24"/>
+          <w:szCs w:val="24"/>
+        </w:rPr>
+      </w:pPr>
+      <w:r>
+        <w:rPr>
+          <w:rFonts w:ascii="Arial" w:hAnsi="Arial" w:cs="Arial"/>
+          <w:sz w:val="24"/>
+          <w:szCs w:val="24"/>
+        </w:rPr>
+        <w:t xml:space="preserve">Para além disso, incluímos ainda a Business </w:t>
+      </w:r>
+      <w:proofErr w:type="spellStart"/>
+      <w:r>
+        <w:rPr>
+          <w:rFonts w:ascii="Arial" w:hAnsi="Arial" w:cs="Arial"/>
+          <w:sz w:val="24"/>
+          <w:szCs w:val="24"/>
+        </w:rPr>
+        <w:t>Logic</w:t>
+      </w:r>
+      <w:proofErr w:type="spellEnd"/>
+      <w:r>
+        <w:rPr>
+          <w:rFonts w:ascii="Arial" w:hAnsi="Arial" w:cs="Arial"/>
+          <w:sz w:val="24"/>
+          <w:szCs w:val="24"/>
+        </w:rPr>
+        <w:t xml:space="preserve"> nos controladores, que garantem que as funcionalidades seguem determinadas restrições de uso.</w:t>
+      </w:r>
+    </w:p>
+    <w:p>
+      <w:pPr>
+        <w:pStyle w:val="Corpodetexto"/>
+        <w:numPr>
+          <w:ilvl w:val="0"/>
+          <w:numId w:val="19"/>
+        </w:numPr>
+        <w:spacing w:line="360" w:lineRule="auto"/>
+        <w:ind w:right="115"/>
+        <w:jc w:val="both"/>
+        <w:rPr>
+          <w:rFonts w:ascii="Arial" w:hAnsi="Arial" w:cs="Arial"/>
+          <w:sz w:val="24"/>
+          <w:szCs w:val="24"/>
+        </w:rPr>
+      </w:pPr>
+      <w:r>
+        <w:rPr>
+          <w:rFonts w:ascii="Arial" w:hAnsi="Arial" w:cs="Arial"/>
+          <w:sz w:val="24"/>
+          <w:szCs w:val="24"/>
+        </w:rPr>
+        <w:t>No package “</w:t>
+      </w:r>
+      <w:r>
+        <w:rPr>
+          <w:rFonts w:ascii="Arial" w:hAnsi="Arial" w:cs="Arial"/>
+          <w:i/>
+          <w:iCs/>
+          <w:sz w:val="24"/>
+          <w:szCs w:val="24"/>
+        </w:rPr>
+        <w:t xml:space="preserve">resources” </w:t>
+      </w:r>
+      <w:r>
+        <w:rPr>
+          <w:rFonts w:ascii="Arial" w:hAnsi="Arial" w:cs="Arial"/>
+          <w:sz w:val="24"/>
+          <w:szCs w:val="24"/>
+        </w:rPr>
+        <w:t xml:space="preserve">encontram-se os ficheiros </w:t>
+      </w:r>
+      <w:proofErr w:type="spellStart"/>
+      <w:r>
+        <w:rPr>
+          <w:rFonts w:ascii="Arial" w:hAnsi="Arial" w:cs="Arial"/>
+          <w:sz w:val="24"/>
+          <w:szCs w:val="24"/>
+        </w:rPr>
+        <w:t>fxml</w:t>
+      </w:r>
+      <w:proofErr w:type="spellEnd"/>
+      <w:r>
+        <w:rPr>
+          <w:rFonts w:ascii="Arial" w:hAnsi="Arial" w:cs="Arial"/>
+          <w:sz w:val="24"/>
+          <w:szCs w:val="24"/>
+        </w:rPr>
+        <w:t xml:space="preserve"> que representam cada interface com que o utilizador interage, é nestes ficheiros onde desenvolvemos o design da interface.</w:t>
+      </w:r>
+    </w:p>
+    <w:p>
+      <w:pPr>
+        <w:spacing w:line="360" w:lineRule="auto"/>
+        <w:jc w:val="both"/>
+        <w:rPr>
+          <w:rFonts w:ascii="Arial" w:hAnsi="Arial" w:cs="Arial"/>
+          <w:sz w:val="24"/>
+          <w:szCs w:val="24"/>
+          <w:lang w:val="pt-PT"/>
+        </w:rPr>
+      </w:pPr>
+    </w:p>
+    <w:p>
+      <w:pPr>
+        <w:spacing w:line="360" w:lineRule="auto"/>
+        <w:jc w:val="both"/>
         <w:rPr>
           <w:rFonts w:ascii="Arial" w:hAnsi="Arial" w:cs="Arial"/>
           <w:sz w:val="24"/>
@@ -2942,29 +3604,28 @@
           <w:noProof/>
           <w:sz w:val="24"/>
           <w:szCs w:val="24"/>
-          <w:lang w:val="pt-PT"/>
         </w:rPr>
         <w:drawing>
-          <wp:anchor distT="0" distB="0" distL="114300" distR="114300" simplePos="0" relativeHeight="251666432" behindDoc="1" locked="0" layoutInCell="1" allowOverlap="1" wp14:anchorId="474B1767" wp14:editId="34AAD84E">
+          <wp:anchor distT="0" distB="0" distL="114300" distR="114300" simplePos="0" relativeHeight="251673600" behindDoc="1" locked="0" layoutInCell="1" allowOverlap="1" wp14:anchorId="183E4DE2" wp14:editId="378A463A">
             <wp:simplePos x="0" y="0"/>
             <wp:positionH relativeFrom="margin">
-              <wp:posOffset>2148810</wp:posOffset>
+              <wp:posOffset>3273425</wp:posOffset>
             </wp:positionH>
-            <wp:positionV relativeFrom="page">
-              <wp:posOffset>4059082</wp:posOffset>
+            <wp:positionV relativeFrom="paragraph">
+              <wp:posOffset>5715</wp:posOffset>
             </wp:positionV>
-            <wp:extent cx="1590675" cy="3219450"/>
-            <wp:effectExtent l="0" t="0" r="9525" b="0"/>
+            <wp:extent cx="2277745" cy="4019550"/>
+            <wp:effectExtent l="0" t="0" r="8255" b="0"/>
             <wp:wrapTight wrapText="bothSides">
               <wp:wrapPolygon edited="0">
                 <wp:start x="0" y="0"/>
-                <wp:lineTo x="0" y="21472"/>
-                <wp:lineTo x="21471" y="21472"/>
-                <wp:lineTo x="21471" y="0"/>
+                <wp:lineTo x="0" y="21498"/>
+                <wp:lineTo x="21498" y="21498"/>
+                <wp:lineTo x="21498" y="0"/>
                 <wp:lineTo x="0" y="0"/>
               </wp:wrapPolygon>
             </wp:wrapTight>
-            <wp:docPr id="123162386" name="Imagem 1" descr="Uma imagem com texto, captura de ecrã, Tipo de letra&#10;&#10;Descrição gerada automaticamente"/>
+            <wp:docPr id="1376376465" name="Imagem 1" descr="Uma imagem com texto, captura de ecrã, Tipo de letra&#10;&#10;Descrição gerada automaticamente"/>
             <wp:cNvGraphicFramePr>
               <a:graphicFrameLocks xmlns:a="http://schemas.openxmlformats.org/drawingml/2006/main" noChangeAspect="1"/>
             </wp:cNvGraphicFramePr>
@@ -2972,7 +3633,7 @@
               <a:graphicData uri="http://schemas.openxmlformats.org/drawingml/2006/picture">
                 <pic:pic xmlns:pic="http://schemas.openxmlformats.org/drawingml/2006/picture">
                   <pic:nvPicPr>
-                    <pic:cNvPr id="123162386" name="Imagem 1" descr="Uma imagem com texto, captura de ecrã, Tipo de letra&#10;&#10;Descrição gerada automaticamente"/>
+                    <pic:cNvPr id="1376376465" name="Imagem 1" descr="Uma imagem com texto, captura de ecrã, Tipo de letra&#10;&#10;Descrição gerada automaticamente"/>
                     <pic:cNvPicPr/>
                   </pic:nvPicPr>
                   <pic:blipFill>
@@ -2984,7 +3645,7 @@
                   <pic:spPr>
                     <a:xfrm>
                       <a:off x="0" y="0"/>
-                      <a:ext cx="1590675" cy="3219450"/>
+                      <a:ext cx="2277745" cy="4019550"/>
                     </a:xfrm>
                     <a:prstGeom prst="rect">
                       <a:avLst/>
@@ -3004,236 +3665,30 @@
       </w:r>
       <w:r>
         <w:rPr>
-          <w:rFonts w:ascii="Arial" w:hAnsi="Arial" w:cs="Arial"/>
-          <w:sz w:val="24"/>
-          <w:szCs w:val="24"/>
-          <w:lang w:val="pt-PT"/>
-        </w:rPr>
-        <w:tab/>
-        <w:t xml:space="preserve"> </w:t>
-      </w:r>
-    </w:p>
-    <w:p>
-      <w:pPr>
-        <w:spacing w:after="200" w:line="276" w:lineRule="auto"/>
-        <w:rPr>
-          <w:rFonts w:ascii="Arial" w:hAnsi="Arial" w:cs="Arial"/>
-          <w:sz w:val="24"/>
-          <w:szCs w:val="24"/>
-          <w:lang w:val="pt-PT"/>
-        </w:rPr>
-      </w:pPr>
-      <w:r>
-        <w:rPr>
-          <w:rFonts w:ascii="Arial" w:hAnsi="Arial" w:cs="Arial"/>
-          <w:sz w:val="24"/>
-          <w:szCs w:val="24"/>
-          <w:lang w:val="pt-PT"/>
-        </w:rPr>
-        <w:t xml:space="preserve"> </w:t>
-      </w:r>
-      <w:r>
-        <w:rPr>
-          <w:rFonts w:ascii="Arial" w:hAnsi="Arial" w:cs="Arial"/>
-          <w:sz w:val="24"/>
-          <w:szCs w:val="24"/>
-          <w:lang w:val="pt-PT"/>
-        </w:rPr>
-        <w:br w:type="page"/>
-      </w:r>
-    </w:p>
-    <w:p>
-      <w:pPr>
-        <w:pStyle w:val="Ttulo1"/>
-        <w:ind w:firstLine="360"/>
-        <w:rPr>
-          <w:rFonts w:ascii="Arial" w:hAnsi="Arial" w:cs="Arial"/>
-          <w:lang w:val="pt-PT"/>
-        </w:rPr>
-      </w:pPr>
-      <w:bookmarkStart w:id="4" w:name="_Toc135495949"/>
-      <w:r>
-        <w:rPr>
-          <w:rFonts w:ascii="Arial" w:hAnsi="Arial" w:cs="Arial"/>
-          <w:lang w:val="pt-PT"/>
-        </w:rPr>
-        <w:lastRenderedPageBreak/>
-        <w:t>5</w:t>
-      </w:r>
-      <w:r>
-        <w:rPr>
-          <w:rFonts w:ascii="Arial" w:hAnsi="Arial" w:cs="Arial"/>
-          <w:lang w:val="pt-PT"/>
-        </w:rPr>
-        <w:t xml:space="preserve">. </w:t>
-      </w:r>
-      <w:r>
-        <w:rPr>
-          <w:rFonts w:ascii="Arial" w:hAnsi="Arial" w:cs="Arial"/>
-          <w:lang w:val="pt-PT"/>
-        </w:rPr>
-        <w:t>Aplicação Desktop</w:t>
-      </w:r>
-      <w:bookmarkEnd w:id="4"/>
-      <w:r>
-        <w:rPr>
-          <w:rFonts w:ascii="Arial" w:hAnsi="Arial" w:cs="Arial"/>
-          <w:lang w:val="pt-PT"/>
-        </w:rPr>
-        <w:tab/>
-      </w:r>
-    </w:p>
-    <w:p>
-      <w:pPr>
-        <w:ind w:firstLine="360"/>
-        <w:rPr>
-          <w:rFonts w:ascii="Arial" w:hAnsi="Arial" w:cs="Arial"/>
-          <w:lang w:val="pt-PT"/>
-        </w:rPr>
-      </w:pPr>
-    </w:p>
-    <w:p>
-      <w:pPr>
-        <w:spacing w:line="360" w:lineRule="auto"/>
-        <w:jc w:val="both"/>
-        <w:rPr>
-          <w:rFonts w:ascii="Arial" w:hAnsi="Arial" w:cs="Arial"/>
-          <w:sz w:val="24"/>
-          <w:szCs w:val="24"/>
-          <w:lang w:val="pt-PT"/>
-        </w:rPr>
-      </w:pPr>
-      <w:r>
-        <w:rPr>
-          <w:rFonts w:ascii="Arial" w:hAnsi="Arial" w:cs="Arial"/>
-          <w:sz w:val="24"/>
-          <w:szCs w:val="24"/>
-          <w:lang w:val="pt-PT"/>
-        </w:rPr>
-        <w:tab/>
-        <w:t>A aplicação desktop, está a ser desenvolvida em Javafx com o SceneBuilder para construir as interfaces. Este projeto tem dois componentes essências:</w:t>
-      </w:r>
-    </w:p>
-    <w:p>
-      <w:pPr>
-        <w:pStyle w:val="Corpodetexto"/>
-        <w:numPr>
-          <w:ilvl w:val="0"/>
-          <w:numId w:val="19"/>
-        </w:numPr>
-        <w:spacing w:line="360" w:lineRule="auto"/>
-        <w:ind w:right="115"/>
-        <w:jc w:val="both"/>
-        <w:rPr>
-          <w:rFonts w:ascii="Arial" w:hAnsi="Arial" w:cs="Arial"/>
-          <w:sz w:val="24"/>
-          <w:szCs w:val="24"/>
-        </w:rPr>
-      </w:pPr>
-      <w:r>
-        <w:rPr>
-          <w:rFonts w:ascii="Arial" w:hAnsi="Arial" w:cs="Arial"/>
-          <w:sz w:val="24"/>
-          <w:szCs w:val="24"/>
-        </w:rPr>
-        <w:t>No package “</w:t>
-      </w:r>
-      <w:proofErr w:type="spellStart"/>
-      <w:r>
-        <w:rPr>
-          <w:rFonts w:ascii="Arial" w:hAnsi="Arial" w:cs="Arial"/>
-          <w:i/>
-          <w:iCs/>
-          <w:sz w:val="24"/>
-          <w:szCs w:val="24"/>
-        </w:rPr>
-        <w:t>controller</w:t>
-      </w:r>
-      <w:proofErr w:type="spellEnd"/>
-      <w:r>
-        <w:rPr>
-          <w:rFonts w:ascii="Arial" w:hAnsi="Arial" w:cs="Arial"/>
-          <w:i/>
-          <w:iCs/>
-          <w:sz w:val="24"/>
-          <w:szCs w:val="24"/>
-        </w:rPr>
-        <w:t xml:space="preserve">” </w:t>
-      </w:r>
-      <w:r>
-        <w:rPr>
-          <w:rFonts w:ascii="Arial" w:hAnsi="Arial" w:cs="Arial"/>
-          <w:sz w:val="24"/>
-          <w:szCs w:val="24"/>
-        </w:rPr>
-        <w:t>estão os ficheiros responsáveis por</w:t>
-      </w:r>
-      <w:r>
-        <w:rPr>
-          <w:rFonts w:ascii="Arial" w:hAnsi="Arial" w:cs="Arial"/>
-          <w:i/>
-          <w:iCs/>
-          <w:sz w:val="24"/>
-          <w:szCs w:val="24"/>
-        </w:rPr>
-        <w:t xml:space="preserve"> </w:t>
-      </w:r>
-      <w:r>
-        <w:rPr>
-          <w:rFonts w:ascii="Arial" w:hAnsi="Arial" w:cs="Arial"/>
-          <w:sz w:val="24"/>
-          <w:szCs w:val="24"/>
-        </w:rPr>
-        <w:t>controlar cada ecrã. Estão neles os métodos para cada componente do ecrã como botões e tabelas, e permitem criar a lógica de ação para esses mesmos elementos.</w:t>
-      </w:r>
-    </w:p>
-    <w:p>
-      <w:pPr>
-        <w:rPr>
-          <w:lang w:val="pt-PT"/>
-        </w:rPr>
-      </w:pPr>
-    </w:p>
-    <w:p>
-      <w:pPr>
-        <w:spacing w:line="360" w:lineRule="auto"/>
-        <w:jc w:val="both"/>
-        <w:rPr>
-          <w:rFonts w:ascii="Arial" w:hAnsi="Arial" w:cs="Arial"/>
-          <w:sz w:val="24"/>
-          <w:szCs w:val="24"/>
-          <w:lang w:val="pt-PT"/>
-        </w:rPr>
-      </w:pPr>
-      <w:r>
-        <w:rPr>
-          <w:rFonts w:ascii="Arial" w:hAnsi="Arial" w:cs="Arial"/>
           <w:noProof/>
-          <w:sz w:val="24"/>
-          <w:szCs w:val="24"/>
           <w:lang w:val="pt-PT"/>
         </w:rPr>
         <w:drawing>
-          <wp:anchor distT="0" distB="0" distL="114300" distR="114300" simplePos="0" relativeHeight="251670528" behindDoc="1" locked="0" layoutInCell="1" allowOverlap="1" wp14:anchorId="3B54E31D" wp14:editId="53B6DD5E">
+          <wp:anchor distT="0" distB="0" distL="114300" distR="114300" simplePos="0" relativeHeight="251672576" behindDoc="1" locked="0" layoutInCell="1" allowOverlap="1" wp14:anchorId="1F6A83E6" wp14:editId="49FEB0A0">
             <wp:simplePos x="0" y="0"/>
             <wp:positionH relativeFrom="margin">
-              <wp:align>center</wp:align>
+              <wp:posOffset>457200</wp:posOffset>
             </wp:positionH>
-            <wp:positionV relativeFrom="page">
-              <wp:posOffset>3115162</wp:posOffset>
+            <wp:positionV relativeFrom="paragraph">
+              <wp:posOffset>5715</wp:posOffset>
             </wp:positionV>
-            <wp:extent cx="1800225" cy="2143125"/>
-            <wp:effectExtent l="0" t="0" r="9525" b="9525"/>
+            <wp:extent cx="1840230" cy="4057650"/>
+            <wp:effectExtent l="0" t="0" r="7620" b="0"/>
             <wp:wrapTight wrapText="bothSides">
               <wp:wrapPolygon edited="0">
                 <wp:start x="0" y="0"/>
-                <wp:lineTo x="0" y="21504"/>
-                <wp:lineTo x="21486" y="21504"/>
-                <wp:lineTo x="21486" y="0"/>
+                <wp:lineTo x="0" y="21499"/>
+                <wp:lineTo x="21466" y="21499"/>
+                <wp:lineTo x="21466" y="0"/>
                 <wp:lineTo x="0" y="0"/>
               </wp:wrapPolygon>
             </wp:wrapTight>
-            <wp:docPr id="806142603" name="Imagem 1" descr="Uma imagem com texto, captura de ecrã, Tipo de letra, design&#10;&#10;Descrição gerada automaticamente"/>
+            <wp:docPr id="478536194" name="Imagem 1" descr="Uma imagem com texto, captura de ecrã&#10;&#10;Descrição gerada automaticamente"/>
             <wp:cNvGraphicFramePr>
               <a:graphicFrameLocks xmlns:a="http://schemas.openxmlformats.org/drawingml/2006/main" noChangeAspect="1"/>
             </wp:cNvGraphicFramePr>
@@ -3241,7 +3696,7 @@
               <a:graphicData uri="http://schemas.openxmlformats.org/drawingml/2006/picture">
                 <pic:pic xmlns:pic="http://schemas.openxmlformats.org/drawingml/2006/picture">
                   <pic:nvPicPr>
-                    <pic:cNvPr id="806142603" name="Imagem 1" descr="Uma imagem com texto, captura de ecrã, Tipo de letra, design&#10;&#10;Descrição gerada automaticamente"/>
+                    <pic:cNvPr id="478536194" name="Imagem 1" descr="Uma imagem com texto, captura de ecrã&#10;&#10;Descrição gerada automaticamente"/>
                     <pic:cNvPicPr/>
                   </pic:nvPicPr>
                   <pic:blipFill>
@@ -3253,7 +3708,7 @@
                   <pic:spPr>
                     <a:xfrm>
                       <a:off x="0" y="0"/>
-                      <a:ext cx="1800225" cy="2143125"/>
+                      <a:ext cx="1840230" cy="4057650"/>
                     </a:xfrm>
                     <a:prstGeom prst="rect">
                       <a:avLst/>
@@ -3334,11 +3789,67 @@
     </w:p>
     <w:p>
       <w:pPr>
+        <w:spacing w:line="360" w:lineRule="auto"/>
+        <w:jc w:val="both"/>
+        <w:rPr>
+          <w:rFonts w:ascii="Arial" w:hAnsi="Arial" w:cs="Arial"/>
+          <w:sz w:val="24"/>
+          <w:szCs w:val="24"/>
+          <w:lang w:val="pt-PT"/>
+        </w:rPr>
+      </w:pPr>
+    </w:p>
+    <w:p>
+      <w:pPr>
+        <w:spacing w:line="360" w:lineRule="auto"/>
+        <w:jc w:val="both"/>
+        <w:rPr>
+          <w:rFonts w:ascii="Arial" w:hAnsi="Arial" w:cs="Arial"/>
+          <w:sz w:val="24"/>
+          <w:szCs w:val="24"/>
+          <w:lang w:val="pt-PT"/>
+        </w:rPr>
+      </w:pPr>
+    </w:p>
+    <w:p>
+      <w:pPr>
+        <w:spacing w:line="360" w:lineRule="auto"/>
+        <w:jc w:val="both"/>
+        <w:rPr>
+          <w:rFonts w:ascii="Arial" w:hAnsi="Arial" w:cs="Arial"/>
+          <w:sz w:val="24"/>
+          <w:szCs w:val="24"/>
+          <w:lang w:val="pt-PT"/>
+        </w:rPr>
+      </w:pPr>
+    </w:p>
+    <w:p>
+      <w:pPr>
+        <w:spacing w:line="360" w:lineRule="auto"/>
+        <w:jc w:val="both"/>
+        <w:rPr>
+          <w:rFonts w:ascii="Arial" w:hAnsi="Arial" w:cs="Arial"/>
+          <w:sz w:val="24"/>
+          <w:szCs w:val="24"/>
+          <w:lang w:val="pt-PT"/>
+        </w:rPr>
+      </w:pPr>
+    </w:p>
+    <w:p>
+      <w:pPr>
+        <w:spacing w:line="360" w:lineRule="auto"/>
+        <w:jc w:val="both"/>
+        <w:rPr>
+          <w:rFonts w:ascii="Arial" w:hAnsi="Arial" w:cs="Arial"/>
+          <w:sz w:val="24"/>
+          <w:szCs w:val="24"/>
+          <w:lang w:val="pt-PT"/>
+        </w:rPr>
+      </w:pPr>
+    </w:p>
+    <w:p>
+      <w:pPr>
         <w:pStyle w:val="Corpodetexto"/>
-        <w:numPr>
-          <w:ilvl w:val="0"/>
-          <w:numId w:val="19"/>
-        </w:numPr>
         <w:spacing w:line="360" w:lineRule="auto"/>
         <w:ind w:right="115"/>
         <w:jc w:val="both"/>
@@ -3348,91 +3859,101 @@
           <w:szCs w:val="24"/>
         </w:rPr>
       </w:pPr>
-      <w:r>
-        <w:rPr>
-          <w:rFonts w:ascii="Arial" w:hAnsi="Arial" w:cs="Arial"/>
-          <w:sz w:val="24"/>
-          <w:szCs w:val="24"/>
-        </w:rPr>
-        <w:t>No package “</w:t>
-      </w:r>
-      <w:r>
-        <w:rPr>
-          <w:rFonts w:ascii="Arial" w:hAnsi="Arial" w:cs="Arial"/>
-          <w:i/>
-          <w:iCs/>
-          <w:sz w:val="24"/>
-          <w:szCs w:val="24"/>
-        </w:rPr>
-        <w:t xml:space="preserve">resources” </w:t>
-      </w:r>
-      <w:r>
-        <w:rPr>
-          <w:rFonts w:ascii="Arial" w:hAnsi="Arial" w:cs="Arial"/>
-          <w:sz w:val="24"/>
-          <w:szCs w:val="24"/>
-        </w:rPr>
-        <w:t xml:space="preserve">encontram-se os ficheiros </w:t>
-      </w:r>
-      <w:proofErr w:type="spellStart"/>
-      <w:r>
-        <w:rPr>
-          <w:rFonts w:ascii="Arial" w:hAnsi="Arial" w:cs="Arial"/>
-          <w:sz w:val="24"/>
-          <w:szCs w:val="24"/>
-        </w:rPr>
-        <w:t>fxml</w:t>
-      </w:r>
-      <w:proofErr w:type="spellEnd"/>
-      <w:r>
-        <w:rPr>
-          <w:rFonts w:ascii="Arial" w:hAnsi="Arial" w:cs="Arial"/>
-          <w:sz w:val="24"/>
-          <w:szCs w:val="24"/>
-        </w:rPr>
-        <w:t xml:space="preserve"> que representam cada ecrã. Nestes ficheiros é onde fazemos o design da interface.</w:t>
-      </w:r>
-    </w:p>
-    <w:p>
-      <w:pPr>
-        <w:pStyle w:val="Corpodetexto"/>
-        <w:spacing w:line="360" w:lineRule="auto"/>
-        <w:ind w:left="720" w:right="115"/>
-        <w:jc w:val="both"/>
-        <w:rPr>
-          <w:rFonts w:ascii="Arial" w:hAnsi="Arial" w:cs="Arial"/>
-          <w:sz w:val="24"/>
-          <w:szCs w:val="24"/>
-        </w:rPr>
-      </w:pPr>
-      <w:r>
-        <w:rPr>
-          <w:rFonts w:ascii="Arial" w:hAnsi="Arial" w:cs="Arial"/>
-          <w:noProof/>
-          <w:sz w:val="24"/>
-          <w:szCs w:val="24"/>
+    </w:p>
+    <w:p>
+      <w:pPr>
+        <w:pStyle w:val="Ttulo2"/>
+        <w:rPr>
+          <w:lang w:val="pt-PT"/>
+        </w:rPr>
+      </w:pPr>
+      <w:bookmarkStart w:id="5" w:name="_Toc137076262"/>
+      <w:r>
+        <w:rPr>
+          <w:lang w:val="pt-PT"/>
+        </w:rPr>
+        <w:lastRenderedPageBreak/>
+        <w:t>5.1</w:t>
+      </w:r>
+      <w:r>
+        <w:rPr>
+          <w:lang w:val="pt-PT"/>
+        </w:rPr>
+        <w:t xml:space="preserve">. </w:t>
+      </w:r>
+      <w:r>
+        <w:rPr>
+          <w:lang w:val="pt-PT"/>
+        </w:rPr>
+        <w:t>Login</w:t>
+      </w:r>
+      <w:bookmarkEnd w:id="5"/>
+    </w:p>
+    <w:p>
+      <w:pPr>
+        <w:pStyle w:val="Ttulo2"/>
+        <w:rPr>
+          <w:lang w:val="pt-PT"/>
+        </w:rPr>
+      </w:pPr>
+    </w:p>
+    <w:p>
+      <w:pPr>
+        <w:jc w:val="both"/>
+        <w:rPr>
+          <w:rFonts w:ascii="Arial" w:hAnsi="Arial" w:cs="Arial"/>
+          <w:sz w:val="24"/>
+          <w:szCs w:val="24"/>
+          <w:lang w:val="pt-PT"/>
+        </w:rPr>
+      </w:pPr>
+      <w:r>
+        <w:rPr>
+          <w:rFonts w:ascii="Arial" w:hAnsi="Arial" w:cs="Arial"/>
+          <w:sz w:val="24"/>
+          <w:szCs w:val="24"/>
+          <w:lang w:val="pt-PT"/>
+        </w:rPr>
+        <w:tab/>
+        <w:t xml:space="preserve">Para o login, o utilizador usa o seu email (único para cada utilizador) e password. </w:t>
+      </w:r>
+    </w:p>
+    <w:p>
+      <w:pPr>
+        <w:spacing w:after="200" w:line="276" w:lineRule="auto"/>
+        <w:jc w:val="both"/>
+        <w:rPr>
+          <w:rFonts w:ascii="Arial" w:hAnsi="Arial" w:cs="Arial"/>
+          <w:sz w:val="24"/>
+          <w:szCs w:val="24"/>
+          <w:lang w:val="pt-PT"/>
+        </w:rPr>
+      </w:pPr>
+      <w:r>
+        <w:rPr>
+          <w:lang w:val="pt-PT"/>
         </w:rPr>
         <w:drawing>
-          <wp:anchor distT="0" distB="0" distL="114300" distR="114300" simplePos="0" relativeHeight="251671552" behindDoc="1" locked="0" layoutInCell="1" allowOverlap="1" wp14:anchorId="4E6884AB" wp14:editId="007F66AA">
+          <wp:anchor distT="0" distB="0" distL="114300" distR="114300" simplePos="0" relativeHeight="251675648" behindDoc="1" locked="0" layoutInCell="1" allowOverlap="1" wp14:anchorId="59118084" wp14:editId="38CD79BC">
             <wp:simplePos x="0" y="0"/>
             <wp:positionH relativeFrom="margin">
               <wp:align>center</wp:align>
             </wp:positionH>
-            <wp:positionV relativeFrom="margin">
-              <wp:posOffset>5274724</wp:posOffset>
+            <wp:positionV relativeFrom="paragraph">
+              <wp:posOffset>11430</wp:posOffset>
             </wp:positionV>
-            <wp:extent cx="3038475" cy="2990850"/>
-            <wp:effectExtent l="0" t="0" r="9525" b="0"/>
+            <wp:extent cx="4711700" cy="3400425"/>
+            <wp:effectExtent l="0" t="0" r="0" b="9525"/>
             <wp:wrapTight wrapText="bothSides">
               <wp:wrapPolygon edited="0">
                 <wp:start x="0" y="0"/>
-                <wp:lineTo x="0" y="21462"/>
-                <wp:lineTo x="21532" y="21462"/>
-                <wp:lineTo x="21532" y="0"/>
+                <wp:lineTo x="0" y="21539"/>
+                <wp:lineTo x="21484" y="21539"/>
+                <wp:lineTo x="21484" y="0"/>
                 <wp:lineTo x="0" y="0"/>
               </wp:wrapPolygon>
             </wp:wrapTight>
-            <wp:docPr id="1733449904" name="Imagem 1" descr="Uma imagem com texto, captura de ecrã, software&#10;&#10;Descrição gerada automaticamente"/>
+            <wp:docPr id="1487942983" name="Imagem 1" descr="Uma imagem com texto, captura de ecrã, software, Sistema operativo&#10;&#10;Descrição gerada automaticamente"/>
             <wp:cNvGraphicFramePr>
               <a:graphicFrameLocks xmlns:a="http://schemas.openxmlformats.org/drawingml/2006/main" noChangeAspect="1"/>
             </wp:cNvGraphicFramePr>
@@ -3440,7 +3961,7 @@
               <a:graphicData uri="http://schemas.openxmlformats.org/drawingml/2006/picture">
                 <pic:pic xmlns:pic="http://schemas.openxmlformats.org/drawingml/2006/picture">
                   <pic:nvPicPr>
-                    <pic:cNvPr id="1733449904" name="Imagem 1" descr="Uma imagem com texto, captura de ecrã, software&#10;&#10;Descrição gerada automaticamente"/>
+                    <pic:cNvPr id="1487942983" name="Imagem 1" descr="Uma imagem com texto, captura de ecrã, software, Sistema operativo&#10;&#10;Descrição gerada automaticamente"/>
                     <pic:cNvPicPr/>
                   </pic:nvPicPr>
                   <pic:blipFill>
@@ -3452,7 +3973,7 @@
                   <pic:spPr>
                     <a:xfrm>
                       <a:off x="0" y="0"/>
-                      <a:ext cx="3038475" cy="2990850"/>
+                      <a:ext cx="4711700" cy="3400425"/>
                     </a:xfrm>
                     <a:prstGeom prst="rect">
                       <a:avLst/>
@@ -3473,139 +3994,362 @@
     </w:p>
     <w:p>
       <w:pPr>
-        <w:spacing w:line="360" w:lineRule="auto"/>
-        <w:jc w:val="both"/>
-        <w:rPr>
-          <w:rFonts w:ascii="Arial" w:hAnsi="Arial" w:cs="Arial"/>
-          <w:sz w:val="24"/>
-          <w:szCs w:val="24"/>
-          <w:lang w:val="pt-PT"/>
-        </w:rPr>
-      </w:pPr>
-    </w:p>
-    <w:p>
-      <w:pPr>
-        <w:spacing w:line="360" w:lineRule="auto"/>
-        <w:jc w:val="both"/>
-        <w:rPr>
-          <w:rFonts w:ascii="Arial" w:hAnsi="Arial" w:cs="Arial"/>
-          <w:sz w:val="24"/>
-          <w:szCs w:val="24"/>
-          <w:lang w:val="pt-PT"/>
-        </w:rPr>
-      </w:pPr>
-    </w:p>
-    <w:p>
-      <w:pPr>
-        <w:spacing w:line="360" w:lineRule="auto"/>
-        <w:jc w:val="both"/>
-        <w:rPr>
-          <w:rFonts w:ascii="Arial" w:hAnsi="Arial" w:cs="Arial"/>
-          <w:sz w:val="24"/>
-          <w:szCs w:val="24"/>
-          <w:lang w:val="pt-PT"/>
-        </w:rPr>
-      </w:pPr>
-    </w:p>
-    <w:p>
-      <w:pPr>
-        <w:spacing w:line="360" w:lineRule="auto"/>
-        <w:jc w:val="both"/>
-        <w:rPr>
-          <w:rFonts w:ascii="Arial" w:hAnsi="Arial" w:cs="Arial"/>
-          <w:sz w:val="24"/>
-          <w:szCs w:val="24"/>
-          <w:lang w:val="pt-PT"/>
-        </w:rPr>
-      </w:pPr>
-    </w:p>
-    <w:p>
-      <w:pPr>
-        <w:spacing w:line="360" w:lineRule="auto"/>
-        <w:jc w:val="both"/>
-        <w:rPr>
-          <w:rFonts w:ascii="Arial" w:hAnsi="Arial" w:cs="Arial"/>
-          <w:sz w:val="24"/>
-          <w:szCs w:val="24"/>
-          <w:lang w:val="pt-PT"/>
-        </w:rPr>
-      </w:pPr>
-    </w:p>
-    <w:p>
-      <w:pPr>
-        <w:spacing w:line="360" w:lineRule="auto"/>
-        <w:jc w:val="both"/>
-        <w:rPr>
-          <w:rFonts w:ascii="Arial" w:hAnsi="Arial" w:cs="Arial"/>
-          <w:sz w:val="24"/>
-          <w:szCs w:val="24"/>
-          <w:lang w:val="pt-PT"/>
-        </w:rPr>
-      </w:pPr>
-    </w:p>
-    <w:p>
-      <w:pPr>
-        <w:spacing w:line="360" w:lineRule="auto"/>
-        <w:jc w:val="both"/>
-        <w:rPr>
-          <w:rFonts w:ascii="Arial" w:hAnsi="Arial" w:cs="Arial"/>
-          <w:sz w:val="24"/>
-          <w:szCs w:val="24"/>
-          <w:lang w:val="pt-PT"/>
-        </w:rPr>
-      </w:pPr>
-    </w:p>
-    <w:p>
-      <w:pPr>
-        <w:spacing w:line="360" w:lineRule="auto"/>
-        <w:jc w:val="both"/>
-        <w:rPr>
-          <w:rFonts w:ascii="Arial" w:hAnsi="Arial" w:cs="Arial"/>
-          <w:sz w:val="24"/>
-          <w:szCs w:val="24"/>
-          <w:lang w:val="pt-PT"/>
-        </w:rPr>
-      </w:pPr>
-    </w:p>
-    <w:p>
-      <w:pPr>
-        <w:spacing w:line="360" w:lineRule="auto"/>
-        <w:jc w:val="both"/>
-        <w:rPr>
-          <w:rFonts w:ascii="Arial" w:hAnsi="Arial" w:cs="Arial"/>
-          <w:sz w:val="24"/>
-          <w:szCs w:val="24"/>
-          <w:lang w:val="pt-PT"/>
-        </w:rPr>
-      </w:pPr>
-      <w:r>
-        <w:rPr>
-          <w:rFonts w:ascii="Arial" w:hAnsi="Arial" w:cs="Arial"/>
-          <w:noProof/>
+        <w:spacing w:after="200" w:line="276" w:lineRule="auto"/>
+        <w:jc w:val="both"/>
+        <w:rPr>
+          <w:rFonts w:ascii="Arial" w:hAnsi="Arial" w:cs="Arial"/>
+          <w:sz w:val="24"/>
+          <w:szCs w:val="24"/>
+          <w:lang w:val="pt-PT"/>
+        </w:rPr>
+      </w:pPr>
+      <w:r>
+        <w:rPr>
+          <w:rFonts w:ascii="Arial" w:hAnsi="Arial" w:cs="Arial"/>
+          <w:sz w:val="24"/>
+          <w:szCs w:val="24"/>
+          <w:lang w:val="pt-PT"/>
+        </w:rPr>
+        <w:tab/>
+      </w:r>
+    </w:p>
+    <w:p>
+      <w:pPr>
+        <w:spacing w:after="200" w:line="276" w:lineRule="auto"/>
+        <w:jc w:val="both"/>
+        <w:rPr>
+          <w:rFonts w:ascii="Arial" w:hAnsi="Arial" w:cs="Arial"/>
+          <w:sz w:val="24"/>
+          <w:szCs w:val="24"/>
+          <w:lang w:val="pt-PT"/>
+        </w:rPr>
+      </w:pPr>
+    </w:p>
+    <w:p>
+      <w:pPr>
+        <w:spacing w:after="200" w:line="276" w:lineRule="auto"/>
+        <w:jc w:val="both"/>
+        <w:rPr>
+          <w:rFonts w:ascii="Arial" w:hAnsi="Arial" w:cs="Arial"/>
+          <w:sz w:val="24"/>
+          <w:szCs w:val="24"/>
+          <w:lang w:val="pt-PT"/>
+        </w:rPr>
+      </w:pPr>
+    </w:p>
+    <w:p>
+      <w:pPr>
+        <w:spacing w:after="200" w:line="276" w:lineRule="auto"/>
+        <w:jc w:val="both"/>
+        <w:rPr>
+          <w:rFonts w:ascii="Arial" w:hAnsi="Arial" w:cs="Arial"/>
+          <w:sz w:val="24"/>
+          <w:szCs w:val="24"/>
+          <w:lang w:val="pt-PT"/>
+        </w:rPr>
+      </w:pPr>
+    </w:p>
+    <w:p>
+      <w:pPr>
+        <w:spacing w:after="200" w:line="276" w:lineRule="auto"/>
+        <w:jc w:val="both"/>
+        <w:rPr>
+          <w:rFonts w:ascii="Arial" w:hAnsi="Arial" w:cs="Arial"/>
+          <w:sz w:val="24"/>
+          <w:szCs w:val="24"/>
+          <w:lang w:val="pt-PT"/>
+        </w:rPr>
+      </w:pPr>
+    </w:p>
+    <w:p>
+      <w:pPr>
+        <w:spacing w:after="200" w:line="276" w:lineRule="auto"/>
+        <w:jc w:val="both"/>
+        <w:rPr>
+          <w:rFonts w:ascii="Arial" w:hAnsi="Arial" w:cs="Arial"/>
+          <w:sz w:val="24"/>
+          <w:szCs w:val="24"/>
+          <w:lang w:val="pt-PT"/>
+        </w:rPr>
+      </w:pPr>
+    </w:p>
+    <w:p>
+      <w:pPr>
+        <w:spacing w:after="200" w:line="276" w:lineRule="auto"/>
+        <w:jc w:val="both"/>
+        <w:rPr>
+          <w:rFonts w:ascii="Arial" w:hAnsi="Arial" w:cs="Arial"/>
+          <w:sz w:val="24"/>
+          <w:szCs w:val="24"/>
+          <w:lang w:val="pt-PT"/>
+        </w:rPr>
+      </w:pPr>
+    </w:p>
+    <w:p>
+      <w:pPr>
+        <w:spacing w:after="200" w:line="276" w:lineRule="auto"/>
+        <w:jc w:val="both"/>
+        <w:rPr>
+          <w:rFonts w:ascii="Arial" w:hAnsi="Arial" w:cs="Arial"/>
+          <w:sz w:val="24"/>
+          <w:szCs w:val="24"/>
+          <w:lang w:val="pt-PT"/>
+        </w:rPr>
+      </w:pPr>
+    </w:p>
+    <w:p>
+      <w:pPr>
+        <w:spacing w:after="200" w:line="276" w:lineRule="auto"/>
+        <w:jc w:val="both"/>
+        <w:rPr>
+          <w:rFonts w:ascii="Arial" w:hAnsi="Arial" w:cs="Arial"/>
+          <w:sz w:val="24"/>
+          <w:szCs w:val="24"/>
+          <w:lang w:val="pt-PT"/>
+        </w:rPr>
+      </w:pPr>
+    </w:p>
+    <w:p>
+      <w:pPr>
+        <w:spacing w:after="200" w:line="276" w:lineRule="auto"/>
+        <w:jc w:val="both"/>
+        <w:rPr>
+          <w:rFonts w:ascii="Arial" w:hAnsi="Arial" w:cs="Arial"/>
+          <w:sz w:val="24"/>
+          <w:szCs w:val="24"/>
+          <w:lang w:val="pt-PT"/>
+        </w:rPr>
+      </w:pPr>
+    </w:p>
+    <w:p>
+      <w:pPr>
+        <w:spacing w:after="200" w:line="276" w:lineRule="auto"/>
+        <w:jc w:val="both"/>
+        <w:rPr>
+          <w:rFonts w:ascii="Arial" w:hAnsi="Arial" w:cs="Arial"/>
+          <w:sz w:val="24"/>
+          <w:szCs w:val="24"/>
+          <w:lang w:val="pt-PT"/>
+        </w:rPr>
+      </w:pPr>
+    </w:p>
+    <w:p>
+      <w:pPr>
+        <w:spacing w:after="200" w:line="276" w:lineRule="auto"/>
+        <w:jc w:val="both"/>
+        <w:rPr>
+          <w:rFonts w:ascii="Arial" w:hAnsi="Arial" w:cs="Arial"/>
+          <w:sz w:val="24"/>
+          <w:szCs w:val="24"/>
+          <w:lang w:val="pt-PT"/>
+        </w:rPr>
+      </w:pPr>
+    </w:p>
+    <w:p>
+      <w:pPr>
+        <w:spacing w:after="200" w:line="276" w:lineRule="auto"/>
+        <w:jc w:val="both"/>
+        <w:rPr>
+          <w:rFonts w:ascii="Arial" w:hAnsi="Arial" w:cs="Arial"/>
+          <w:sz w:val="24"/>
+          <w:szCs w:val="24"/>
+          <w:lang w:val="pt-PT"/>
+        </w:rPr>
+      </w:pPr>
+    </w:p>
+    <w:p>
+      <w:pPr>
+        <w:spacing w:after="200" w:line="276" w:lineRule="auto"/>
+        <w:jc w:val="both"/>
+        <w:rPr>
+          <w:rFonts w:ascii="Arial" w:hAnsi="Arial" w:cs="Arial"/>
+          <w:sz w:val="24"/>
+          <w:szCs w:val="24"/>
+          <w:lang w:val="pt-PT"/>
+        </w:rPr>
+      </w:pPr>
+    </w:p>
+    <w:p>
+      <w:pPr>
+        <w:spacing w:after="200" w:line="276" w:lineRule="auto"/>
+        <w:jc w:val="both"/>
+        <w:rPr>
+          <w:rFonts w:ascii="Arial" w:hAnsi="Arial" w:cs="Arial"/>
+          <w:sz w:val="24"/>
+          <w:szCs w:val="24"/>
+          <w:lang w:val="pt-PT"/>
+        </w:rPr>
+      </w:pPr>
+    </w:p>
+    <w:p>
+      <w:pPr>
+        <w:spacing w:after="200" w:line="276" w:lineRule="auto"/>
+        <w:jc w:val="both"/>
+        <w:rPr>
+          <w:rFonts w:ascii="Arial" w:hAnsi="Arial" w:cs="Arial"/>
+          <w:sz w:val="24"/>
+          <w:szCs w:val="24"/>
+          <w:lang w:val="pt-PT"/>
+        </w:rPr>
+      </w:pPr>
+    </w:p>
+    <w:p>
+      <w:pPr>
+        <w:spacing w:after="200" w:line="276" w:lineRule="auto"/>
+        <w:jc w:val="both"/>
+        <w:rPr>
+          <w:rFonts w:ascii="Arial" w:hAnsi="Arial" w:cs="Arial"/>
+          <w:sz w:val="24"/>
+          <w:szCs w:val="24"/>
+          <w:lang w:val="pt-PT"/>
+        </w:rPr>
+      </w:pPr>
+    </w:p>
+    <w:p>
+      <w:pPr>
+        <w:spacing w:after="200" w:line="276" w:lineRule="auto"/>
+        <w:jc w:val="both"/>
+        <w:rPr>
+          <w:rFonts w:ascii="Arial" w:hAnsi="Arial" w:cs="Arial"/>
+          <w:sz w:val="24"/>
+          <w:szCs w:val="24"/>
+          <w:lang w:val="pt-PT"/>
+        </w:rPr>
+      </w:pPr>
+    </w:p>
+    <w:p>
+      <w:pPr>
+        <w:spacing w:after="200" w:line="276" w:lineRule="auto"/>
+        <w:jc w:val="both"/>
+        <w:rPr>
+          <w:rFonts w:ascii="Arial" w:hAnsi="Arial" w:cs="Arial"/>
+          <w:sz w:val="24"/>
+          <w:szCs w:val="24"/>
+          <w:lang w:val="pt-PT"/>
+        </w:rPr>
+      </w:pPr>
+    </w:p>
+    <w:p>
+      <w:pPr>
+        <w:spacing w:after="200" w:line="276" w:lineRule="auto"/>
+        <w:jc w:val="both"/>
+        <w:rPr>
+          <w:rFonts w:ascii="Arial" w:hAnsi="Arial" w:cs="Arial"/>
+          <w:sz w:val="24"/>
+          <w:szCs w:val="24"/>
+          <w:lang w:val="pt-PT"/>
+        </w:rPr>
+      </w:pPr>
+    </w:p>
+    <w:p>
+      <w:pPr>
+        <w:spacing w:after="200" w:line="276" w:lineRule="auto"/>
+        <w:jc w:val="both"/>
+        <w:rPr>
+          <w:rFonts w:ascii="Arial" w:hAnsi="Arial" w:cs="Arial"/>
+          <w:sz w:val="24"/>
+          <w:szCs w:val="24"/>
+          <w:lang w:val="pt-PT"/>
+        </w:rPr>
+      </w:pPr>
+    </w:p>
+    <w:p>
+      <w:pPr>
+        <w:spacing w:after="200" w:line="276" w:lineRule="auto"/>
+        <w:jc w:val="both"/>
+        <w:rPr>
+          <w:rFonts w:ascii="Arial" w:hAnsi="Arial" w:cs="Arial"/>
+          <w:sz w:val="24"/>
+          <w:szCs w:val="24"/>
+          <w:lang w:val="pt-PT"/>
+        </w:rPr>
+      </w:pPr>
+    </w:p>
+    <w:p>
+      <w:pPr>
+        <w:pStyle w:val="Ttulo2"/>
+        <w:rPr>
+          <w:lang w:val="pt-PT"/>
+        </w:rPr>
+      </w:pPr>
+      <w:bookmarkStart w:id="6" w:name="_Toc137076263"/>
+      <w:r>
+        <w:rPr>
           <w:lang w:val="pt-PT"/>
         </w:rPr>
         <w:lastRenderedPageBreak/>
+        <w:t>5.</w:t>
+      </w:r>
+      <w:r>
+        <w:rPr>
+          <w:lang w:val="pt-PT"/>
+        </w:rPr>
+        <w:t>2</w:t>
+      </w:r>
+      <w:r>
+        <w:rPr>
+          <w:lang w:val="pt-PT"/>
+        </w:rPr>
+        <w:t xml:space="preserve">. </w:t>
+      </w:r>
+      <w:r>
+        <w:rPr>
+          <w:lang w:val="pt-PT"/>
+        </w:rPr>
+        <w:t>Administrador</w:t>
+      </w:r>
+      <w:bookmarkEnd w:id="6"/>
+    </w:p>
+    <w:p>
+      <w:pPr>
+        <w:spacing w:after="200" w:line="276" w:lineRule="auto"/>
+        <w:jc w:val="both"/>
+        <w:rPr>
+          <w:rFonts w:ascii="Arial" w:hAnsi="Arial" w:cs="Arial"/>
+          <w:sz w:val="24"/>
+          <w:szCs w:val="24"/>
+          <w:lang w:val="pt-PT"/>
+        </w:rPr>
+      </w:pPr>
+    </w:p>
+    <w:p>
+      <w:pPr>
+        <w:spacing w:after="200" w:line="276" w:lineRule="auto"/>
+        <w:ind w:firstLine="360"/>
+        <w:jc w:val="both"/>
+        <w:rPr>
+          <w:rFonts w:ascii="Arial" w:hAnsi="Arial" w:cs="Arial"/>
+          <w:sz w:val="24"/>
+          <w:szCs w:val="24"/>
+          <w:lang w:val="pt-PT"/>
+        </w:rPr>
+      </w:pPr>
+      <w:r>
+        <w:rPr>
+          <w:rFonts w:ascii="Arial" w:hAnsi="Arial" w:cs="Arial"/>
+          <w:lang w:val="pt-PT"/>
+        </w:rPr>
         <w:drawing>
-          <wp:anchor distT="0" distB="0" distL="114300" distR="114300" simplePos="0" relativeHeight="251668480" behindDoc="1" locked="0" layoutInCell="1" allowOverlap="1" wp14:anchorId="454DD221" wp14:editId="7BB13DDD">
+          <wp:anchor distT="0" distB="0" distL="114300" distR="114300" simplePos="0" relativeHeight="251676672" behindDoc="1" locked="0" layoutInCell="1" allowOverlap="1" wp14:anchorId="7701AF7B" wp14:editId="05548BEB">
             <wp:simplePos x="0" y="0"/>
             <wp:positionH relativeFrom="margin">
               <wp:align>center</wp:align>
             </wp:positionH>
-            <wp:positionV relativeFrom="margin">
-              <wp:posOffset>1150546</wp:posOffset>
+            <wp:positionV relativeFrom="paragraph">
+              <wp:posOffset>967105</wp:posOffset>
             </wp:positionV>
-            <wp:extent cx="4456430" cy="3178810"/>
-            <wp:effectExtent l="0" t="0" r="1270" b="2540"/>
+            <wp:extent cx="6370955" cy="3905250"/>
+            <wp:effectExtent l="0" t="0" r="0" b="0"/>
             <wp:wrapTight wrapText="bothSides">
               <wp:wrapPolygon edited="0">
                 <wp:start x="0" y="0"/>
-                <wp:lineTo x="0" y="21488"/>
-                <wp:lineTo x="21514" y="21488"/>
-                <wp:lineTo x="21514" y="0"/>
+                <wp:lineTo x="0" y="21495"/>
+                <wp:lineTo x="21507" y="21495"/>
+                <wp:lineTo x="21507" y="0"/>
                 <wp:lineTo x="0" y="0"/>
               </wp:wrapPolygon>
             </wp:wrapTight>
-            <wp:docPr id="317712929" name="Imagem 1" descr="Uma imagem com texto, captura de ecrã, software, Software de multimédia&#10;&#10;Descrição gerada automaticamente"/>
+            <wp:docPr id="285398608" name="Imagem 1" descr="Uma imagem com texto, captura de ecrã, software, Ícone de computador&#10;&#10;Descrição gerada automaticamente"/>
             <wp:cNvGraphicFramePr>
               <a:graphicFrameLocks xmlns:a="http://schemas.openxmlformats.org/drawingml/2006/main" noChangeAspect="1"/>
             </wp:cNvGraphicFramePr>
@@ -3613,7 +4357,7 @@
               <a:graphicData uri="http://schemas.openxmlformats.org/drawingml/2006/picture">
                 <pic:pic xmlns:pic="http://schemas.openxmlformats.org/drawingml/2006/picture">
                   <pic:nvPicPr>
-                    <pic:cNvPr id="317712929" name="Imagem 1" descr="Uma imagem com texto, captura de ecrã, software, Software de multimédia&#10;&#10;Descrição gerada automaticamente"/>
+                    <pic:cNvPr id="285398608" name="Imagem 1" descr="Uma imagem com texto, captura de ecrã, software, Ícone de computador&#10;&#10;Descrição gerada automaticamente"/>
                     <pic:cNvPicPr/>
                   </pic:nvPicPr>
                   <pic:blipFill>
@@ -3625,7 +4369,7 @@
                   <pic:spPr>
                     <a:xfrm>
                       <a:off x="0" y="0"/>
-                      <a:ext cx="4456430" cy="3178810"/>
+                      <a:ext cx="6370955" cy="3905250"/>
                     </a:xfrm>
                     <a:prstGeom prst="rect">
                       <a:avLst/>
@@ -3650,14 +4394,21 @@
           <w:szCs w:val="24"/>
           <w:lang w:val="pt-PT"/>
         </w:rPr>
-        <w:t xml:space="preserve">Até ao momento, temos desenvolvido o login onde o utilizador deve inserir o seu email e respetiva password para ter acesso ao seu </w:t>
+        <w:t>Para o Administrador</w:t>
+      </w:r>
+      <w:r>
+        <w:rPr>
+          <w:rFonts w:ascii="Arial" w:hAnsi="Arial" w:cs="Arial"/>
+          <w:sz w:val="24"/>
+          <w:szCs w:val="24"/>
+          <w:lang w:val="pt-PT"/>
+        </w:rPr>
+        <w:t xml:space="preserve"> criámos um </w:t>
       </w:r>
       <w:proofErr w:type="spellStart"/>
       <w:r>
         <w:rPr>
           <w:rFonts w:ascii="Arial" w:hAnsi="Arial" w:cs="Arial"/>
-          <w:i/>
-          <w:iCs/>
           <w:sz w:val="24"/>
           <w:szCs w:val="24"/>
           <w:lang w:val="pt-PT"/>
@@ -3672,83 +4423,44 @@
           <w:szCs w:val="24"/>
           <w:lang w:val="pt-PT"/>
         </w:rPr>
-        <w:t xml:space="preserve">. Depois temos parte do </w:t>
-      </w:r>
-      <w:proofErr w:type="spellStart"/>
-      <w:r>
-        <w:rPr>
-          <w:rFonts w:ascii="Arial" w:hAnsi="Arial" w:cs="Arial"/>
-          <w:i/>
-          <w:iCs/>
-          <w:sz w:val="24"/>
-          <w:szCs w:val="24"/>
-          <w:lang w:val="pt-PT"/>
-        </w:rPr>
-        <w:t>dashboard</w:t>
-      </w:r>
-      <w:proofErr w:type="spellEnd"/>
-      <w:r>
-        <w:rPr>
-          <w:rFonts w:ascii="Arial" w:hAnsi="Arial" w:cs="Arial"/>
-          <w:sz w:val="24"/>
-          <w:szCs w:val="24"/>
-          <w:lang w:val="pt-PT"/>
-        </w:rPr>
-        <w:t xml:space="preserve"> do Instrutor, onde já é possível ver tabelas com dados para aulas de grupo e planos de treino.</w:t>
-      </w:r>
-    </w:p>
-    <w:p>
-      <w:pPr>
-        <w:spacing w:line="360" w:lineRule="auto"/>
-        <w:jc w:val="both"/>
-        <w:rPr>
-          <w:rFonts w:ascii="Arial" w:hAnsi="Arial" w:cs="Arial"/>
-          <w:lang w:val="pt-PT"/>
-        </w:rPr>
-      </w:pPr>
-      <w:r>
-        <w:rPr>
-          <w:rFonts w:ascii="Arial" w:hAnsi="Arial" w:cs="Arial"/>
-          <w:lang w:val="pt-PT"/>
-        </w:rPr>
-        <w:t xml:space="preserve"> </w:t>
+        <w:t>, onde pode ver e editar o próprio perfil, criar, editar e apagar funcionários e clientes. Por fim, tem outra secção com 4 botões para aceder às listagens, aqui são abertas páginas externas para cada listagem como será possível ver nas imagens seguintes:</w:t>
       </w:r>
     </w:p>
     <w:p>
       <w:pPr>
         <w:spacing w:after="200" w:line="276" w:lineRule="auto"/>
-        <w:rPr>
-          <w:rFonts w:ascii="Arial" w:hAnsi="Arial" w:cs="Arial"/>
-          <w:lang w:val="pt-PT"/>
-        </w:rPr>
-      </w:pPr>
-      <w:r>
-        <w:rPr>
-          <w:rFonts w:ascii="Arial" w:hAnsi="Arial" w:cs="Arial"/>
-          <w:noProof/>
+        <w:jc w:val="both"/>
+        <w:rPr>
+          <w:rFonts w:ascii="Arial" w:hAnsi="Arial" w:cs="Arial"/>
+          <w:lang w:val="pt-PT"/>
+        </w:rPr>
+      </w:pPr>
+      <w:r>
+        <w:rPr>
+          <w:rFonts w:ascii="Arial" w:hAnsi="Arial" w:cs="Arial"/>
           <w:lang w:val="pt-PT"/>
         </w:rPr>
         <w:drawing>
-          <wp:anchor distT="0" distB="0" distL="114300" distR="114300" simplePos="0" relativeHeight="251669504" behindDoc="1" locked="0" layoutInCell="1" allowOverlap="1" wp14:anchorId="09345DD9" wp14:editId="7C5779E1">
+          <wp:anchor distT="0" distB="0" distL="114300" distR="114300" simplePos="0" relativeHeight="251677696" behindDoc="1" locked="0" layoutInCell="1" allowOverlap="1" wp14:anchorId="78A399DA" wp14:editId="5E884E13">
             <wp:simplePos x="0" y="0"/>
             <wp:positionH relativeFrom="margin">
               <wp:align>center</wp:align>
             </wp:positionH>
-            <wp:positionV relativeFrom="margin">
-              <wp:align>bottom</wp:align>
+            <wp:positionV relativeFrom="paragraph">
+              <wp:posOffset>4024660</wp:posOffset>
             </wp:positionV>
-            <wp:extent cx="6889750" cy="4026535"/>
-            <wp:effectExtent l="0" t="0" r="6350" b="0"/>
+            <wp:extent cx="3665855" cy="2700655"/>
+            <wp:effectExtent l="0" t="0" r="0" b="4445"/>
             <wp:wrapTight wrapText="bothSides">
               <wp:wrapPolygon edited="0">
                 <wp:start x="0" y="0"/>
-                <wp:lineTo x="0" y="21460"/>
-                <wp:lineTo x="21560" y="21460"/>
-                <wp:lineTo x="21560" y="0"/>
+                <wp:lineTo x="0" y="21483"/>
+                <wp:lineTo x="21439" y="21483"/>
+                <wp:lineTo x="21439" y="0"/>
                 <wp:lineTo x="0" y="0"/>
               </wp:wrapPolygon>
             </wp:wrapTight>
-            <wp:docPr id="1008361109" name="Imagem 1" descr="Uma imagem com texto, captura de ecrã, software, Ícone de computador&#10;&#10;Descrição gerada automaticamente"/>
+            <wp:docPr id="1838840333" name="Imagem 1" descr="Uma imagem com texto, captura de ecrã, número, Tipo de letra&#10;&#10;Descrição gerada automaticamente"/>
             <wp:cNvGraphicFramePr>
               <a:graphicFrameLocks xmlns:a="http://schemas.openxmlformats.org/drawingml/2006/main" noChangeAspect="1"/>
             </wp:cNvGraphicFramePr>
@@ -3756,7 +4468,7 @@
               <a:graphicData uri="http://schemas.openxmlformats.org/drawingml/2006/picture">
                 <pic:pic xmlns:pic="http://schemas.openxmlformats.org/drawingml/2006/picture">
                   <pic:nvPicPr>
-                    <pic:cNvPr id="1008361109" name="Imagem 1" descr="Uma imagem com texto, captura de ecrã, software, Ícone de computador&#10;&#10;Descrição gerada automaticamente"/>
+                    <pic:cNvPr id="1838840333" name="Imagem 1" descr="Uma imagem com texto, captura de ecrã, número, Tipo de letra&#10;&#10;Descrição gerada automaticamente"/>
                     <pic:cNvPicPr/>
                   </pic:nvPicPr>
                   <pic:blipFill>
@@ -3768,7 +4480,7 @@
                   <pic:spPr>
                     <a:xfrm>
                       <a:off x="0" y="0"/>
-                      <a:ext cx="6889750" cy="4026535"/>
+                      <a:ext cx="3665855" cy="2700655"/>
                     </a:xfrm>
                     <a:prstGeom prst="rect">
                       <a:avLst/>
@@ -3796,6 +4508,1233 @@
     </w:p>
     <w:p>
       <w:pPr>
+        <w:spacing w:after="200" w:line="276" w:lineRule="auto"/>
+        <w:jc w:val="both"/>
+        <w:rPr>
+          <w:rFonts w:ascii="Arial" w:hAnsi="Arial" w:cs="Arial"/>
+          <w:lang w:val="pt-PT"/>
+        </w:rPr>
+      </w:pPr>
+      <w:r>
+        <w:rPr>
+          <w:rFonts w:ascii="Arial" w:hAnsi="Arial" w:cs="Arial"/>
+          <w:lang w:val="pt-PT"/>
+        </w:rPr>
+        <w:lastRenderedPageBreak/>
+        <w:drawing>
+          <wp:anchor distT="0" distB="0" distL="114300" distR="114300" simplePos="0" relativeHeight="251678720" behindDoc="1" locked="0" layoutInCell="1" allowOverlap="1" wp14:anchorId="7CE469EA" wp14:editId="485A693A">
+            <wp:simplePos x="0" y="0"/>
+            <wp:positionH relativeFrom="margin">
+              <wp:align>center</wp:align>
+            </wp:positionH>
+            <wp:positionV relativeFrom="paragraph">
+              <wp:posOffset>517</wp:posOffset>
+            </wp:positionV>
+            <wp:extent cx="4486910" cy="2544445"/>
+            <wp:effectExtent l="0" t="0" r="8890" b="8255"/>
+            <wp:wrapTight wrapText="bothSides">
+              <wp:wrapPolygon edited="0">
+                <wp:start x="0" y="0"/>
+                <wp:lineTo x="0" y="21508"/>
+                <wp:lineTo x="21551" y="21508"/>
+                <wp:lineTo x="21551" y="0"/>
+                <wp:lineTo x="0" y="0"/>
+              </wp:wrapPolygon>
+            </wp:wrapTight>
+            <wp:docPr id="195136340" name="Imagem 1" descr="Uma imagem com texto, captura de ecrã, número, Tipo de letra&#10;&#10;Descrição gerada automaticamente"/>
+            <wp:cNvGraphicFramePr>
+              <a:graphicFrameLocks xmlns:a="http://schemas.openxmlformats.org/drawingml/2006/main" noChangeAspect="1"/>
+            </wp:cNvGraphicFramePr>
+            <a:graphic xmlns:a="http://schemas.openxmlformats.org/drawingml/2006/main">
+              <a:graphicData uri="http://schemas.openxmlformats.org/drawingml/2006/picture">
+                <pic:pic xmlns:pic="http://schemas.openxmlformats.org/drawingml/2006/picture">
+                  <pic:nvPicPr>
+                    <pic:cNvPr id="195136340" name="Imagem 1" descr="Uma imagem com texto, captura de ecrã, número, Tipo de letra&#10;&#10;Descrição gerada automaticamente"/>
+                    <pic:cNvPicPr/>
+                  </pic:nvPicPr>
+                  <pic:blipFill>
+                    <a:blip r:embed="rId18"/>
+                    <a:stretch>
+                      <a:fillRect/>
+                    </a:stretch>
+                  </pic:blipFill>
+                  <pic:spPr>
+                    <a:xfrm>
+                      <a:off x="0" y="0"/>
+                      <a:ext cx="4486910" cy="2544445"/>
+                    </a:xfrm>
+                    <a:prstGeom prst="rect">
+                      <a:avLst/>
+                    </a:prstGeom>
+                  </pic:spPr>
+                </pic:pic>
+              </a:graphicData>
+            </a:graphic>
+            <wp14:sizeRelH relativeFrom="page">
+              <wp14:pctWidth>0</wp14:pctWidth>
+            </wp14:sizeRelH>
+            <wp14:sizeRelV relativeFrom="page">
+              <wp14:pctHeight>0</wp14:pctHeight>
+            </wp14:sizeRelV>
+          </wp:anchor>
+        </w:drawing>
+      </w:r>
+    </w:p>
+    <w:p>
+      <w:pPr>
+        <w:spacing w:after="200" w:line="276" w:lineRule="auto"/>
+        <w:jc w:val="both"/>
+        <w:rPr>
+          <w:rFonts w:ascii="Arial" w:hAnsi="Arial" w:cs="Arial"/>
+          <w:lang w:val="pt-PT"/>
+        </w:rPr>
+      </w:pPr>
+    </w:p>
+    <w:p>
+      <w:pPr>
+        <w:spacing w:after="200" w:line="276" w:lineRule="auto"/>
+        <w:jc w:val="both"/>
+        <w:rPr>
+          <w:rFonts w:ascii="Arial" w:hAnsi="Arial" w:cs="Arial"/>
+          <w:lang w:val="pt-PT"/>
+        </w:rPr>
+      </w:pPr>
+    </w:p>
+    <w:p>
+      <w:pPr>
+        <w:spacing w:after="200" w:line="276" w:lineRule="auto"/>
+        <w:jc w:val="both"/>
+        <w:rPr>
+          <w:rFonts w:ascii="Arial" w:hAnsi="Arial" w:cs="Arial"/>
+          <w:lang w:val="pt-PT"/>
+        </w:rPr>
+      </w:pPr>
+    </w:p>
+    <w:p>
+      <w:pPr>
+        <w:spacing w:after="200" w:line="276" w:lineRule="auto"/>
+        <w:jc w:val="both"/>
+        <w:rPr>
+          <w:rFonts w:ascii="Arial" w:hAnsi="Arial" w:cs="Arial"/>
+          <w:lang w:val="pt-PT"/>
+        </w:rPr>
+      </w:pPr>
+    </w:p>
+    <w:p>
+      <w:pPr>
+        <w:spacing w:after="200" w:line="276" w:lineRule="auto"/>
+        <w:jc w:val="both"/>
+        <w:rPr>
+          <w:rFonts w:ascii="Arial" w:hAnsi="Arial" w:cs="Arial"/>
+          <w:lang w:val="pt-PT"/>
+        </w:rPr>
+      </w:pPr>
+    </w:p>
+    <w:p>
+      <w:pPr>
+        <w:spacing w:after="200" w:line="276" w:lineRule="auto"/>
+        <w:jc w:val="both"/>
+        <w:rPr>
+          <w:rFonts w:ascii="Arial" w:hAnsi="Arial" w:cs="Arial"/>
+          <w:lang w:val="pt-PT"/>
+        </w:rPr>
+      </w:pPr>
+    </w:p>
+    <w:p>
+      <w:pPr>
+        <w:spacing w:after="200" w:line="276" w:lineRule="auto"/>
+        <w:jc w:val="both"/>
+        <w:rPr>
+          <w:rFonts w:ascii="Arial" w:hAnsi="Arial" w:cs="Arial"/>
+          <w:lang w:val="pt-PT"/>
+        </w:rPr>
+      </w:pPr>
+    </w:p>
+    <w:p>
+      <w:pPr>
+        <w:spacing w:after="200" w:line="276" w:lineRule="auto"/>
+        <w:jc w:val="both"/>
+        <w:rPr>
+          <w:rFonts w:ascii="Arial" w:hAnsi="Arial" w:cs="Arial"/>
+          <w:lang w:val="pt-PT"/>
+        </w:rPr>
+      </w:pPr>
+      <w:r>
+        <w:rPr>
+          <w:rFonts w:ascii="Arial" w:hAnsi="Arial" w:cs="Arial"/>
+          <w:lang w:val="pt-PT"/>
+        </w:rPr>
+        <w:drawing>
+          <wp:anchor distT="0" distB="0" distL="114300" distR="114300" simplePos="0" relativeHeight="251679744" behindDoc="1" locked="0" layoutInCell="1" allowOverlap="1" wp14:anchorId="35213097" wp14:editId="3EED7D2F">
+            <wp:simplePos x="0" y="0"/>
+            <wp:positionH relativeFrom="margin">
+              <wp:align>center</wp:align>
+            </wp:positionH>
+            <wp:positionV relativeFrom="paragraph">
+              <wp:posOffset>174241</wp:posOffset>
+            </wp:positionV>
+            <wp:extent cx="4450080" cy="1870710"/>
+            <wp:effectExtent l="0" t="0" r="7620" b="0"/>
+            <wp:wrapTight wrapText="bothSides">
+              <wp:wrapPolygon edited="0">
+                <wp:start x="0" y="0"/>
+                <wp:lineTo x="0" y="21336"/>
+                <wp:lineTo x="21545" y="21336"/>
+                <wp:lineTo x="21545" y="0"/>
+                <wp:lineTo x="0" y="0"/>
+              </wp:wrapPolygon>
+            </wp:wrapTight>
+            <wp:docPr id="868949414" name="Imagem 1" descr="Uma imagem com texto, captura de ecrã, número, software&#10;&#10;Descrição gerada automaticamente"/>
+            <wp:cNvGraphicFramePr>
+              <a:graphicFrameLocks xmlns:a="http://schemas.openxmlformats.org/drawingml/2006/main" noChangeAspect="1"/>
+            </wp:cNvGraphicFramePr>
+            <a:graphic xmlns:a="http://schemas.openxmlformats.org/drawingml/2006/main">
+              <a:graphicData uri="http://schemas.openxmlformats.org/drawingml/2006/picture">
+                <pic:pic xmlns:pic="http://schemas.openxmlformats.org/drawingml/2006/picture">
+                  <pic:nvPicPr>
+                    <pic:cNvPr id="868949414" name="Imagem 1" descr="Uma imagem com texto, captura de ecrã, número, software&#10;&#10;Descrição gerada automaticamente"/>
+                    <pic:cNvPicPr/>
+                  </pic:nvPicPr>
+                  <pic:blipFill rotWithShape="1">
+                    <a:blip r:embed="rId19"/>
+                    <a:srcRect b="35753"/>
+                    <a:stretch/>
+                  </pic:blipFill>
+                  <pic:spPr bwMode="auto">
+                    <a:xfrm>
+                      <a:off x="0" y="0"/>
+                      <a:ext cx="4450080" cy="1870710"/>
+                    </a:xfrm>
+                    <a:prstGeom prst="rect">
+                      <a:avLst/>
+                    </a:prstGeom>
+                    <a:ln>
+                      <a:noFill/>
+                    </a:ln>
+                    <a:extLst>
+                      <a:ext uri="{53640926-AAD7-44D8-BBD7-CCE9431645EC}">
+                        <a14:shadowObscured xmlns:a14="http://schemas.microsoft.com/office/drawing/2010/main"/>
+                      </a:ext>
+                    </a:extLst>
+                  </pic:spPr>
+                </pic:pic>
+              </a:graphicData>
+            </a:graphic>
+            <wp14:sizeRelH relativeFrom="page">
+              <wp14:pctWidth>0</wp14:pctWidth>
+            </wp14:sizeRelH>
+            <wp14:sizeRelV relativeFrom="page">
+              <wp14:pctHeight>0</wp14:pctHeight>
+            </wp14:sizeRelV>
+          </wp:anchor>
+        </w:drawing>
+      </w:r>
+    </w:p>
+    <w:p>
+      <w:pPr>
+        <w:spacing w:after="200" w:line="276" w:lineRule="auto"/>
+        <w:jc w:val="both"/>
+        <w:rPr>
+          <w:rFonts w:ascii="Arial" w:hAnsi="Arial" w:cs="Arial"/>
+          <w:lang w:val="pt-PT"/>
+        </w:rPr>
+      </w:pPr>
+    </w:p>
+    <w:p>
+      <w:pPr>
+        <w:spacing w:after="200" w:line="276" w:lineRule="auto"/>
+        <w:jc w:val="both"/>
+        <w:rPr>
+          <w:rFonts w:ascii="Arial" w:hAnsi="Arial" w:cs="Arial"/>
+          <w:lang w:val="pt-PT"/>
+        </w:rPr>
+      </w:pPr>
+    </w:p>
+    <w:p>
+      <w:pPr>
+        <w:spacing w:after="200" w:line="276" w:lineRule="auto"/>
+        <w:jc w:val="both"/>
+        <w:rPr>
+          <w:rFonts w:ascii="Arial" w:hAnsi="Arial" w:cs="Arial"/>
+          <w:lang w:val="pt-PT"/>
+        </w:rPr>
+      </w:pPr>
+    </w:p>
+    <w:p>
+      <w:pPr>
+        <w:spacing w:after="200" w:line="276" w:lineRule="auto"/>
+        <w:jc w:val="both"/>
+        <w:rPr>
+          <w:rFonts w:ascii="Arial" w:hAnsi="Arial" w:cs="Arial"/>
+          <w:lang w:val="pt-PT"/>
+        </w:rPr>
+      </w:pPr>
+    </w:p>
+    <w:p>
+      <w:pPr>
+        <w:spacing w:after="200" w:line="276" w:lineRule="auto"/>
+        <w:jc w:val="both"/>
+        <w:rPr>
+          <w:rFonts w:ascii="Arial" w:hAnsi="Arial" w:cs="Arial"/>
+          <w:lang w:val="pt-PT"/>
+        </w:rPr>
+      </w:pPr>
+    </w:p>
+    <w:p>
+      <w:pPr>
+        <w:spacing w:after="200" w:line="276" w:lineRule="auto"/>
+        <w:jc w:val="both"/>
+        <w:rPr>
+          <w:rFonts w:ascii="Arial" w:hAnsi="Arial" w:cs="Arial"/>
+          <w:lang w:val="pt-PT"/>
+        </w:rPr>
+      </w:pPr>
+      <w:r>
+        <w:rPr>
+          <w:rFonts w:ascii="Arial" w:hAnsi="Arial" w:cs="Arial"/>
+          <w:lang w:val="pt-PT"/>
+        </w:rPr>
+        <w:drawing>
+          <wp:anchor distT="0" distB="0" distL="114300" distR="114300" simplePos="0" relativeHeight="251680768" behindDoc="1" locked="0" layoutInCell="1" allowOverlap="1" wp14:anchorId="6428F8CC" wp14:editId="194C1CD3">
+            <wp:simplePos x="0" y="0"/>
+            <wp:positionH relativeFrom="margin">
+              <wp:align>center</wp:align>
+            </wp:positionH>
+            <wp:positionV relativeFrom="paragraph">
+              <wp:posOffset>361315</wp:posOffset>
+            </wp:positionV>
+            <wp:extent cx="5219700" cy="3956050"/>
+            <wp:effectExtent l="0" t="0" r="0" b="6350"/>
+            <wp:wrapTight wrapText="bothSides">
+              <wp:wrapPolygon edited="0">
+                <wp:start x="0" y="0"/>
+                <wp:lineTo x="0" y="21531"/>
+                <wp:lineTo x="21521" y="21531"/>
+                <wp:lineTo x="21521" y="0"/>
+                <wp:lineTo x="0" y="0"/>
+              </wp:wrapPolygon>
+            </wp:wrapTight>
+            <wp:docPr id="1137084388" name="Imagem 1" descr="Uma imagem com texto, captura de ecrã, número, software&#10;&#10;Descrição gerada automaticamente"/>
+            <wp:cNvGraphicFramePr>
+              <a:graphicFrameLocks xmlns:a="http://schemas.openxmlformats.org/drawingml/2006/main" noChangeAspect="1"/>
+            </wp:cNvGraphicFramePr>
+            <a:graphic xmlns:a="http://schemas.openxmlformats.org/drawingml/2006/main">
+              <a:graphicData uri="http://schemas.openxmlformats.org/drawingml/2006/picture">
+                <pic:pic xmlns:pic="http://schemas.openxmlformats.org/drawingml/2006/picture">
+                  <pic:nvPicPr>
+                    <pic:cNvPr id="1137084388" name="Imagem 1" descr="Uma imagem com texto, captura de ecrã, número, software&#10;&#10;Descrição gerada automaticamente"/>
+                    <pic:cNvPicPr/>
+                  </pic:nvPicPr>
+                  <pic:blipFill>
+                    <a:blip r:embed="rId20"/>
+                    <a:stretch>
+                      <a:fillRect/>
+                    </a:stretch>
+                  </pic:blipFill>
+                  <pic:spPr>
+                    <a:xfrm>
+                      <a:off x="0" y="0"/>
+                      <a:ext cx="5219700" cy="3956050"/>
+                    </a:xfrm>
+                    <a:prstGeom prst="rect">
+                      <a:avLst/>
+                    </a:prstGeom>
+                  </pic:spPr>
+                </pic:pic>
+              </a:graphicData>
+            </a:graphic>
+            <wp14:sizeRelH relativeFrom="page">
+              <wp14:pctWidth>0</wp14:pctWidth>
+            </wp14:sizeRelH>
+            <wp14:sizeRelV relativeFrom="page">
+              <wp14:pctHeight>0</wp14:pctHeight>
+            </wp14:sizeRelV>
+          </wp:anchor>
+        </w:drawing>
+      </w:r>
+    </w:p>
+    <w:p>
+      <w:pPr>
+        <w:pStyle w:val="Ttulo2"/>
+        <w:rPr>
+          <w:lang w:val="pt-PT"/>
+        </w:rPr>
+      </w:pPr>
+      <w:bookmarkStart w:id="7" w:name="_Toc137076264"/>
+      <w:r>
+        <w:rPr>
+          <w:lang w:val="pt-PT"/>
+        </w:rPr>
+        <w:lastRenderedPageBreak/>
+        <w:t>5.</w:t>
+      </w:r>
+      <w:r>
+        <w:rPr>
+          <w:lang w:val="pt-PT"/>
+        </w:rPr>
+        <w:t>3</w:t>
+      </w:r>
+      <w:r>
+        <w:rPr>
+          <w:lang w:val="pt-PT"/>
+        </w:rPr>
+        <w:t xml:space="preserve">. </w:t>
+      </w:r>
+      <w:r>
+        <w:rPr>
+          <w:lang w:val="pt-PT"/>
+        </w:rPr>
+        <w:t>Rececionista</w:t>
+      </w:r>
+      <w:bookmarkEnd w:id="7"/>
+    </w:p>
+    <w:p>
+      <w:pPr>
+        <w:spacing w:after="200" w:line="276" w:lineRule="auto"/>
+        <w:jc w:val="both"/>
+        <w:rPr>
+          <w:rFonts w:ascii="Arial" w:hAnsi="Arial" w:cs="Arial"/>
+          <w:lang w:val="pt-PT"/>
+        </w:rPr>
+      </w:pPr>
+    </w:p>
+    <w:p>
+      <w:pPr>
+        <w:spacing w:after="200" w:line="276" w:lineRule="auto"/>
+        <w:jc w:val="both"/>
+        <w:rPr>
+          <w:rFonts w:ascii="Arial" w:hAnsi="Arial" w:cs="Arial"/>
+          <w:sz w:val="24"/>
+          <w:szCs w:val="24"/>
+          <w:lang w:val="pt-PT"/>
+        </w:rPr>
+      </w:pPr>
+      <w:r>
+        <w:rPr>
+          <w:rFonts w:ascii="Arial" w:hAnsi="Arial" w:cs="Arial"/>
+          <w:sz w:val="24"/>
+          <w:szCs w:val="24"/>
+          <w:lang w:val="pt-PT"/>
+        </w:rPr>
+        <w:drawing>
+          <wp:anchor distT="0" distB="0" distL="114300" distR="114300" simplePos="0" relativeHeight="251681792" behindDoc="1" locked="0" layoutInCell="1" allowOverlap="1" wp14:anchorId="45E8ED45" wp14:editId="03E9B5BA">
+            <wp:simplePos x="0" y="0"/>
+            <wp:positionH relativeFrom="margin">
+              <wp:align>center</wp:align>
+            </wp:positionH>
+            <wp:positionV relativeFrom="paragraph">
+              <wp:posOffset>743423</wp:posOffset>
+            </wp:positionV>
+            <wp:extent cx="6274435" cy="3667760"/>
+            <wp:effectExtent l="0" t="0" r="0" b="8890"/>
+            <wp:wrapTight wrapText="bothSides">
+              <wp:wrapPolygon edited="0">
+                <wp:start x="0" y="0"/>
+                <wp:lineTo x="0" y="21540"/>
+                <wp:lineTo x="21510" y="21540"/>
+                <wp:lineTo x="21510" y="0"/>
+                <wp:lineTo x="0" y="0"/>
+              </wp:wrapPolygon>
+            </wp:wrapTight>
+            <wp:docPr id="1534023769" name="Imagem 1" descr="Uma imagem com texto, captura de ecrã, software, número&#10;&#10;Descrição gerada automaticamente"/>
+            <wp:cNvGraphicFramePr>
+              <a:graphicFrameLocks xmlns:a="http://schemas.openxmlformats.org/drawingml/2006/main" noChangeAspect="1"/>
+            </wp:cNvGraphicFramePr>
+            <a:graphic xmlns:a="http://schemas.openxmlformats.org/drawingml/2006/main">
+              <a:graphicData uri="http://schemas.openxmlformats.org/drawingml/2006/picture">
+                <pic:pic xmlns:pic="http://schemas.openxmlformats.org/drawingml/2006/picture">
+                  <pic:nvPicPr>
+                    <pic:cNvPr id="1534023769" name="Imagem 1" descr="Uma imagem com texto, captura de ecrã, software, número&#10;&#10;Descrição gerada automaticamente"/>
+                    <pic:cNvPicPr/>
+                  </pic:nvPicPr>
+                  <pic:blipFill>
+                    <a:blip r:embed="rId21"/>
+                    <a:stretch>
+                      <a:fillRect/>
+                    </a:stretch>
+                  </pic:blipFill>
+                  <pic:spPr>
+                    <a:xfrm>
+                      <a:off x="0" y="0"/>
+                      <a:ext cx="6274435" cy="3667760"/>
+                    </a:xfrm>
+                    <a:prstGeom prst="rect">
+                      <a:avLst/>
+                    </a:prstGeom>
+                  </pic:spPr>
+                </pic:pic>
+              </a:graphicData>
+            </a:graphic>
+            <wp14:sizeRelH relativeFrom="page">
+              <wp14:pctWidth>0</wp14:pctWidth>
+            </wp14:sizeRelH>
+            <wp14:sizeRelV relativeFrom="page">
+              <wp14:pctHeight>0</wp14:pctHeight>
+            </wp14:sizeRelV>
+          </wp:anchor>
+        </w:drawing>
+      </w:r>
+      <w:r>
+        <w:rPr>
+          <w:rFonts w:ascii="Arial" w:hAnsi="Arial" w:cs="Arial"/>
+          <w:sz w:val="24"/>
+          <w:szCs w:val="24"/>
+          <w:lang w:val="pt-PT"/>
+        </w:rPr>
+        <w:tab/>
+        <w:t xml:space="preserve">Tal como o Administrador, o Rececionista tem um </w:t>
+      </w:r>
+      <w:proofErr w:type="spellStart"/>
+      <w:r>
+        <w:rPr>
+          <w:rFonts w:ascii="Arial" w:hAnsi="Arial" w:cs="Arial"/>
+          <w:sz w:val="24"/>
+          <w:szCs w:val="24"/>
+          <w:lang w:val="pt-PT"/>
+        </w:rPr>
+        <w:t>dashboard</w:t>
+      </w:r>
+      <w:proofErr w:type="spellEnd"/>
+      <w:r>
+        <w:rPr>
+          <w:rFonts w:ascii="Arial" w:hAnsi="Arial" w:cs="Arial"/>
+          <w:sz w:val="24"/>
+          <w:szCs w:val="24"/>
+          <w:lang w:val="pt-PT"/>
+        </w:rPr>
+        <w:t xml:space="preserve"> onde pode realizar as principais funções como </w:t>
+      </w:r>
+      <w:r>
+        <w:rPr>
+          <w:rFonts w:ascii="Arial" w:hAnsi="Arial" w:cs="Arial"/>
+          <w:sz w:val="24"/>
+          <w:szCs w:val="24"/>
+          <w:lang w:val="pt-PT"/>
+        </w:rPr>
+        <w:t>edição de perfil</w:t>
+      </w:r>
+      <w:r>
+        <w:rPr>
+          <w:rFonts w:ascii="Arial" w:hAnsi="Arial" w:cs="Arial"/>
+          <w:sz w:val="24"/>
+          <w:szCs w:val="24"/>
+          <w:lang w:val="pt-PT"/>
+        </w:rPr>
+        <w:t>, gestão de subscrições, listagem de aulas de grupo e participantes, e por fim gestão de clientes.</w:t>
+      </w:r>
+    </w:p>
+    <w:p>
+      <w:pPr>
+        <w:spacing w:after="200" w:line="276" w:lineRule="auto"/>
+        <w:jc w:val="both"/>
+        <w:rPr>
+          <w:rFonts w:ascii="Arial" w:hAnsi="Arial" w:cs="Arial"/>
+          <w:sz w:val="24"/>
+          <w:szCs w:val="24"/>
+          <w:lang w:val="pt-PT"/>
+        </w:rPr>
+      </w:pPr>
+    </w:p>
+    <w:p>
+      <w:pPr>
+        <w:spacing w:after="200" w:line="276" w:lineRule="auto"/>
+        <w:jc w:val="both"/>
+        <w:rPr>
+          <w:rFonts w:ascii="Arial" w:hAnsi="Arial" w:cs="Arial"/>
+          <w:lang w:val="pt-PT"/>
+        </w:rPr>
+      </w:pPr>
+      <w:r>
+        <w:rPr>
+          <w:rFonts w:ascii="Arial" w:hAnsi="Arial" w:cs="Arial"/>
+          <w:sz w:val="24"/>
+          <w:szCs w:val="24"/>
+          <w:lang w:val="pt-PT"/>
+        </w:rPr>
+        <w:drawing>
+          <wp:anchor distT="0" distB="0" distL="114300" distR="114300" simplePos="0" relativeHeight="251682816" behindDoc="1" locked="0" layoutInCell="1" allowOverlap="1" wp14:anchorId="54948B9A" wp14:editId="299E3CAF">
+            <wp:simplePos x="0" y="0"/>
+            <wp:positionH relativeFrom="margin">
+              <wp:align>center</wp:align>
+            </wp:positionH>
+            <wp:positionV relativeFrom="paragraph">
+              <wp:posOffset>11430</wp:posOffset>
+            </wp:positionV>
+            <wp:extent cx="4455795" cy="3306445"/>
+            <wp:effectExtent l="0" t="0" r="1905" b="8255"/>
+            <wp:wrapTight wrapText="bothSides">
+              <wp:wrapPolygon edited="0">
+                <wp:start x="0" y="0"/>
+                <wp:lineTo x="0" y="21529"/>
+                <wp:lineTo x="21517" y="21529"/>
+                <wp:lineTo x="21517" y="0"/>
+                <wp:lineTo x="0" y="0"/>
+              </wp:wrapPolygon>
+            </wp:wrapTight>
+            <wp:docPr id="669588041" name="Imagem 1" descr="Uma imagem com texto, eletrónica, captura de ecrã, número&#10;&#10;Descrição gerada automaticamente"/>
+            <wp:cNvGraphicFramePr>
+              <a:graphicFrameLocks xmlns:a="http://schemas.openxmlformats.org/drawingml/2006/main" noChangeAspect="1"/>
+            </wp:cNvGraphicFramePr>
+            <a:graphic xmlns:a="http://schemas.openxmlformats.org/drawingml/2006/main">
+              <a:graphicData uri="http://schemas.openxmlformats.org/drawingml/2006/picture">
+                <pic:pic xmlns:pic="http://schemas.openxmlformats.org/drawingml/2006/picture">
+                  <pic:nvPicPr>
+                    <pic:cNvPr id="669588041" name="Imagem 1" descr="Uma imagem com texto, eletrónica, captura de ecrã, número&#10;&#10;Descrição gerada automaticamente"/>
+                    <pic:cNvPicPr/>
+                  </pic:nvPicPr>
+                  <pic:blipFill>
+                    <a:blip r:embed="rId22"/>
+                    <a:stretch>
+                      <a:fillRect/>
+                    </a:stretch>
+                  </pic:blipFill>
+                  <pic:spPr>
+                    <a:xfrm>
+                      <a:off x="0" y="0"/>
+                      <a:ext cx="4455795" cy="3306445"/>
+                    </a:xfrm>
+                    <a:prstGeom prst="rect">
+                      <a:avLst/>
+                    </a:prstGeom>
+                  </pic:spPr>
+                </pic:pic>
+              </a:graphicData>
+            </a:graphic>
+            <wp14:sizeRelH relativeFrom="page">
+              <wp14:pctWidth>0</wp14:pctWidth>
+            </wp14:sizeRelH>
+            <wp14:sizeRelV relativeFrom="page">
+              <wp14:pctHeight>0</wp14:pctHeight>
+            </wp14:sizeRelV>
+          </wp:anchor>
+        </w:drawing>
+      </w:r>
+    </w:p>
+    <w:p>
+      <w:pPr>
+        <w:spacing w:after="200" w:line="276" w:lineRule="auto"/>
+        <w:jc w:val="both"/>
+        <w:rPr>
+          <w:rFonts w:ascii="Arial" w:hAnsi="Arial" w:cs="Arial"/>
+          <w:lang w:val="pt-PT"/>
+        </w:rPr>
+      </w:pPr>
+    </w:p>
+    <w:p>
+      <w:pPr>
+        <w:spacing w:after="200" w:line="276" w:lineRule="auto"/>
+        <w:jc w:val="both"/>
+        <w:rPr>
+          <w:rFonts w:ascii="Arial" w:hAnsi="Arial" w:cs="Arial"/>
+          <w:lang w:val="pt-PT"/>
+        </w:rPr>
+      </w:pPr>
+    </w:p>
+    <w:p>
+      <w:pPr>
+        <w:spacing w:after="200" w:line="276" w:lineRule="auto"/>
+        <w:jc w:val="both"/>
+        <w:rPr>
+          <w:rFonts w:ascii="Arial" w:hAnsi="Arial" w:cs="Arial"/>
+          <w:lang w:val="pt-PT"/>
+        </w:rPr>
+      </w:pPr>
+    </w:p>
+    <w:p>
+      <w:pPr>
+        <w:spacing w:after="200" w:line="276" w:lineRule="auto"/>
+        <w:jc w:val="both"/>
+        <w:rPr>
+          <w:rFonts w:ascii="Arial" w:hAnsi="Arial" w:cs="Arial"/>
+          <w:lang w:val="pt-PT"/>
+        </w:rPr>
+      </w:pPr>
+    </w:p>
+    <w:p>
+      <w:pPr>
+        <w:spacing w:after="200" w:line="276" w:lineRule="auto"/>
+        <w:jc w:val="both"/>
+        <w:rPr>
+          <w:rFonts w:ascii="Arial" w:hAnsi="Arial" w:cs="Arial"/>
+          <w:lang w:val="pt-PT"/>
+        </w:rPr>
+      </w:pPr>
+    </w:p>
+    <w:p>
+      <w:pPr>
+        <w:spacing w:after="200" w:line="276" w:lineRule="auto"/>
+        <w:jc w:val="both"/>
+        <w:rPr>
+          <w:rFonts w:ascii="Arial" w:hAnsi="Arial" w:cs="Arial"/>
+          <w:lang w:val="pt-PT"/>
+        </w:rPr>
+      </w:pPr>
+    </w:p>
+    <w:p>
+      <w:pPr>
+        <w:spacing w:after="200" w:line="276" w:lineRule="auto"/>
+        <w:jc w:val="both"/>
+        <w:rPr>
+          <w:rFonts w:ascii="Arial" w:hAnsi="Arial" w:cs="Arial"/>
+          <w:lang w:val="pt-PT"/>
+        </w:rPr>
+      </w:pPr>
+    </w:p>
+    <w:p>
+      <w:pPr>
+        <w:spacing w:after="200" w:line="276" w:lineRule="auto"/>
+        <w:jc w:val="both"/>
+        <w:rPr>
+          <w:rFonts w:ascii="Arial" w:hAnsi="Arial" w:cs="Arial"/>
+          <w:lang w:val="pt-PT"/>
+        </w:rPr>
+      </w:pPr>
+    </w:p>
+    <w:p>
+      <w:pPr>
+        <w:spacing w:after="200" w:line="276" w:lineRule="auto"/>
+        <w:jc w:val="both"/>
+        <w:rPr>
+          <w:rFonts w:ascii="Arial" w:hAnsi="Arial" w:cs="Arial"/>
+          <w:lang w:val="pt-PT"/>
+        </w:rPr>
+      </w:pPr>
+    </w:p>
+    <w:p>
+      <w:pPr>
+        <w:spacing w:after="200" w:line="276" w:lineRule="auto"/>
+        <w:jc w:val="both"/>
+        <w:rPr>
+          <w:rFonts w:ascii="Arial" w:hAnsi="Arial" w:cs="Arial"/>
+          <w:lang w:val="pt-PT"/>
+        </w:rPr>
+      </w:pPr>
+    </w:p>
+    <w:p>
+      <w:pPr>
+        <w:pStyle w:val="Ttulo2"/>
+        <w:rPr>
+          <w:lang w:val="pt-PT"/>
+        </w:rPr>
+      </w:pPr>
+      <w:bookmarkStart w:id="8" w:name="_Toc137076265"/>
+      <w:r>
+        <w:rPr>
+          <w:lang w:val="pt-PT"/>
+        </w:rPr>
+        <w:lastRenderedPageBreak/>
+        <w:t>5.</w:t>
+      </w:r>
+      <w:r>
+        <w:rPr>
+          <w:lang w:val="pt-PT"/>
+        </w:rPr>
+        <w:t>4</w:t>
+      </w:r>
+      <w:r>
+        <w:rPr>
+          <w:lang w:val="pt-PT"/>
+        </w:rPr>
+        <w:t xml:space="preserve">. </w:t>
+      </w:r>
+      <w:r>
+        <w:rPr>
+          <w:lang w:val="pt-PT"/>
+        </w:rPr>
+        <w:t>Instrutor</w:t>
+      </w:r>
+      <w:bookmarkEnd w:id="8"/>
+    </w:p>
+    <w:p>
+      <w:pPr>
+        <w:spacing w:after="200" w:line="276" w:lineRule="auto"/>
+        <w:jc w:val="both"/>
+        <w:rPr>
+          <w:rFonts w:ascii="Arial" w:hAnsi="Arial" w:cs="Arial"/>
+          <w:lang w:val="pt-PT"/>
+        </w:rPr>
+      </w:pPr>
+    </w:p>
+    <w:p>
+      <w:pPr>
+        <w:spacing w:after="200" w:line="276" w:lineRule="auto"/>
+        <w:jc w:val="both"/>
+        <w:rPr>
+          <w:rFonts w:ascii="Arial" w:hAnsi="Arial" w:cs="Arial"/>
+          <w:sz w:val="24"/>
+          <w:szCs w:val="24"/>
+          <w:lang w:val="pt-PT"/>
+        </w:rPr>
+      </w:pPr>
+      <w:r>
+        <w:rPr>
+          <w:rFonts w:ascii="Arial" w:hAnsi="Arial" w:cs="Arial"/>
+          <w:sz w:val="24"/>
+          <w:szCs w:val="24"/>
+          <w:lang w:val="pt-PT"/>
+        </w:rPr>
+        <w:tab/>
+        <w:t xml:space="preserve">O último utilizador com acesso á aplicação desktop é o Instrutor, este utilizador, tal como os anteriores tem um </w:t>
+      </w:r>
+      <w:proofErr w:type="spellStart"/>
+      <w:r>
+        <w:rPr>
+          <w:rFonts w:ascii="Arial" w:hAnsi="Arial" w:cs="Arial"/>
+          <w:sz w:val="24"/>
+          <w:szCs w:val="24"/>
+          <w:lang w:val="pt-PT"/>
+        </w:rPr>
+        <w:t>dashboard</w:t>
+      </w:r>
+      <w:proofErr w:type="spellEnd"/>
+      <w:r>
+        <w:rPr>
+          <w:rFonts w:ascii="Arial" w:hAnsi="Arial" w:cs="Arial"/>
+          <w:sz w:val="24"/>
+          <w:szCs w:val="24"/>
+          <w:lang w:val="pt-PT"/>
+        </w:rPr>
+        <w:t xml:space="preserve"> próprio onde pode executar a maioria das suas funções, como criar e gerir aulas de grupo futuras, listar aulas realizadas, criar e gerir planos de treino e exercícios.</w:t>
+      </w:r>
+    </w:p>
+    <w:p>
+      <w:pPr>
+        <w:spacing w:after="200" w:line="276" w:lineRule="auto"/>
+        <w:jc w:val="both"/>
+        <w:rPr>
+          <w:rFonts w:ascii="Arial" w:hAnsi="Arial" w:cs="Arial"/>
+          <w:sz w:val="24"/>
+          <w:szCs w:val="24"/>
+          <w:lang w:val="pt-PT"/>
+        </w:rPr>
+      </w:pPr>
+      <w:r>
+        <w:rPr>
+          <w:rFonts w:ascii="Arial" w:hAnsi="Arial" w:cs="Arial"/>
+          <w:sz w:val="24"/>
+          <w:szCs w:val="24"/>
+          <w:lang w:val="pt-PT"/>
+        </w:rPr>
+        <w:drawing>
+          <wp:anchor distT="0" distB="0" distL="114300" distR="114300" simplePos="0" relativeHeight="251683840" behindDoc="1" locked="0" layoutInCell="1" allowOverlap="1" wp14:anchorId="37B4BB71" wp14:editId="4AF63CF2">
+            <wp:simplePos x="0" y="0"/>
+            <wp:positionH relativeFrom="margin">
+              <wp:align>center</wp:align>
+            </wp:positionH>
+            <wp:positionV relativeFrom="paragraph">
+              <wp:posOffset>469708</wp:posOffset>
+            </wp:positionV>
+            <wp:extent cx="7117715" cy="4156710"/>
+            <wp:effectExtent l="0" t="0" r="6985" b="0"/>
+            <wp:wrapTight wrapText="bothSides">
+              <wp:wrapPolygon edited="0">
+                <wp:start x="0" y="0"/>
+                <wp:lineTo x="0" y="21481"/>
+                <wp:lineTo x="21563" y="21481"/>
+                <wp:lineTo x="21563" y="0"/>
+                <wp:lineTo x="0" y="0"/>
+              </wp:wrapPolygon>
+            </wp:wrapTight>
+            <wp:docPr id="690685876" name="Imagem 1" descr="Uma imagem com texto, captura de ecrã, software, Ícone de computador&#10;&#10;Descrição gerada automaticamente"/>
+            <wp:cNvGraphicFramePr>
+              <a:graphicFrameLocks xmlns:a="http://schemas.openxmlformats.org/drawingml/2006/main" noChangeAspect="1"/>
+            </wp:cNvGraphicFramePr>
+            <a:graphic xmlns:a="http://schemas.openxmlformats.org/drawingml/2006/main">
+              <a:graphicData uri="http://schemas.openxmlformats.org/drawingml/2006/picture">
+                <pic:pic xmlns:pic="http://schemas.openxmlformats.org/drawingml/2006/picture">
+                  <pic:nvPicPr>
+                    <pic:cNvPr id="690685876" name="Imagem 1" descr="Uma imagem com texto, captura de ecrã, software, Ícone de computador&#10;&#10;Descrição gerada automaticamente"/>
+                    <pic:cNvPicPr/>
+                  </pic:nvPicPr>
+                  <pic:blipFill>
+                    <a:blip r:embed="rId23"/>
+                    <a:stretch>
+                      <a:fillRect/>
+                    </a:stretch>
+                  </pic:blipFill>
+                  <pic:spPr>
+                    <a:xfrm>
+                      <a:off x="0" y="0"/>
+                      <a:ext cx="7117715" cy="4156710"/>
+                    </a:xfrm>
+                    <a:prstGeom prst="rect">
+                      <a:avLst/>
+                    </a:prstGeom>
+                  </pic:spPr>
+                </pic:pic>
+              </a:graphicData>
+            </a:graphic>
+            <wp14:sizeRelH relativeFrom="page">
+              <wp14:pctWidth>0</wp14:pctWidth>
+            </wp14:sizeRelH>
+            <wp14:sizeRelV relativeFrom="page">
+              <wp14:pctHeight>0</wp14:pctHeight>
+            </wp14:sizeRelV>
+          </wp:anchor>
+        </w:drawing>
+      </w:r>
+    </w:p>
+    <w:p>
+      <w:pPr>
+        <w:spacing w:after="200" w:line="276" w:lineRule="auto"/>
+        <w:jc w:val="both"/>
+        <w:rPr>
+          <w:rFonts w:ascii="Arial" w:hAnsi="Arial" w:cs="Arial"/>
+          <w:sz w:val="24"/>
+          <w:szCs w:val="24"/>
+          <w:lang w:val="pt-PT"/>
+        </w:rPr>
+      </w:pPr>
+    </w:p>
+    <w:p>
+      <w:pPr>
+        <w:spacing w:after="200" w:line="276" w:lineRule="auto"/>
+        <w:jc w:val="both"/>
+        <w:rPr>
+          <w:rFonts w:ascii="Arial" w:hAnsi="Arial" w:cs="Arial"/>
+          <w:sz w:val="24"/>
+          <w:szCs w:val="24"/>
+          <w:lang w:val="pt-PT"/>
+        </w:rPr>
+      </w:pPr>
+    </w:p>
+    <w:p>
+      <w:pPr>
+        <w:spacing w:after="200" w:line="276" w:lineRule="auto"/>
+        <w:jc w:val="both"/>
+        <w:rPr>
+          <w:rFonts w:ascii="Arial" w:hAnsi="Arial" w:cs="Arial"/>
+          <w:sz w:val="24"/>
+          <w:szCs w:val="24"/>
+          <w:lang w:val="pt-PT"/>
+        </w:rPr>
+      </w:pPr>
+    </w:p>
+    <w:p>
+      <w:pPr>
+        <w:spacing w:after="200" w:line="276" w:lineRule="auto"/>
+        <w:jc w:val="both"/>
+        <w:rPr>
+          <w:rFonts w:ascii="Arial" w:hAnsi="Arial" w:cs="Arial"/>
+          <w:sz w:val="24"/>
+          <w:szCs w:val="24"/>
+          <w:lang w:val="pt-PT"/>
+        </w:rPr>
+      </w:pPr>
+    </w:p>
+    <w:p>
+      <w:pPr>
+        <w:spacing w:after="200" w:line="276" w:lineRule="auto"/>
+        <w:jc w:val="both"/>
+        <w:rPr>
+          <w:rFonts w:ascii="Arial" w:hAnsi="Arial" w:cs="Arial"/>
+          <w:sz w:val="24"/>
+          <w:szCs w:val="24"/>
+          <w:lang w:val="pt-PT"/>
+        </w:rPr>
+      </w:pPr>
+    </w:p>
+    <w:p>
+      <w:pPr>
+        <w:spacing w:after="200" w:line="276" w:lineRule="auto"/>
+        <w:jc w:val="both"/>
+        <w:rPr>
+          <w:rFonts w:ascii="Arial" w:hAnsi="Arial" w:cs="Arial"/>
+          <w:sz w:val="24"/>
+          <w:szCs w:val="24"/>
+          <w:lang w:val="pt-PT"/>
+        </w:rPr>
+      </w:pPr>
+    </w:p>
+    <w:p>
+      <w:pPr>
+        <w:spacing w:after="200" w:line="276" w:lineRule="auto"/>
+        <w:jc w:val="both"/>
+        <w:rPr>
+          <w:rFonts w:ascii="Arial" w:hAnsi="Arial" w:cs="Arial"/>
+          <w:sz w:val="24"/>
+          <w:szCs w:val="24"/>
+          <w:lang w:val="pt-PT"/>
+        </w:rPr>
+      </w:pPr>
+    </w:p>
+    <w:p>
+      <w:pPr>
+        <w:spacing w:after="200" w:line="276" w:lineRule="auto"/>
+        <w:jc w:val="both"/>
+        <w:rPr>
+          <w:rFonts w:ascii="Arial" w:hAnsi="Arial" w:cs="Arial"/>
+          <w:sz w:val="24"/>
+          <w:szCs w:val="24"/>
+          <w:lang w:val="pt-PT"/>
+        </w:rPr>
+      </w:pPr>
+    </w:p>
+    <w:p>
+      <w:pPr>
+        <w:spacing w:after="200" w:line="276" w:lineRule="auto"/>
+        <w:jc w:val="both"/>
+        <w:rPr>
+          <w:rFonts w:ascii="Arial" w:hAnsi="Arial" w:cs="Arial"/>
+          <w:sz w:val="24"/>
+          <w:szCs w:val="24"/>
+          <w:lang w:val="pt-PT"/>
+        </w:rPr>
+      </w:pPr>
+      <w:r>
+        <w:rPr>
+          <w:rFonts w:ascii="Arial" w:hAnsi="Arial" w:cs="Arial"/>
+          <w:sz w:val="24"/>
+          <w:szCs w:val="24"/>
+          <w:lang w:val="pt-PT"/>
+        </w:rPr>
+        <w:lastRenderedPageBreak/>
+        <w:drawing>
+          <wp:anchor distT="0" distB="0" distL="114300" distR="114300" simplePos="0" relativeHeight="251684864" behindDoc="1" locked="0" layoutInCell="1" allowOverlap="1" wp14:anchorId="684DDBEF" wp14:editId="4A753218">
+            <wp:simplePos x="0" y="0"/>
+            <wp:positionH relativeFrom="margin">
+              <wp:align>center</wp:align>
+            </wp:positionH>
+            <wp:positionV relativeFrom="paragraph">
+              <wp:posOffset>148855</wp:posOffset>
+            </wp:positionV>
+            <wp:extent cx="4453890" cy="3132455"/>
+            <wp:effectExtent l="0" t="0" r="3810" b="0"/>
+            <wp:wrapTight wrapText="bothSides">
+              <wp:wrapPolygon edited="0">
+                <wp:start x="0" y="0"/>
+                <wp:lineTo x="0" y="21412"/>
+                <wp:lineTo x="21526" y="21412"/>
+                <wp:lineTo x="21526" y="0"/>
+                <wp:lineTo x="0" y="0"/>
+              </wp:wrapPolygon>
+            </wp:wrapTight>
+            <wp:docPr id="1830705232" name="Imagem 1" descr="Uma imagem com texto, captura de ecrã, número, software&#10;&#10;Descrição gerada automaticamente"/>
+            <wp:cNvGraphicFramePr>
+              <a:graphicFrameLocks xmlns:a="http://schemas.openxmlformats.org/drawingml/2006/main" noChangeAspect="1"/>
+            </wp:cNvGraphicFramePr>
+            <a:graphic xmlns:a="http://schemas.openxmlformats.org/drawingml/2006/main">
+              <a:graphicData uri="http://schemas.openxmlformats.org/drawingml/2006/picture">
+                <pic:pic xmlns:pic="http://schemas.openxmlformats.org/drawingml/2006/picture">
+                  <pic:nvPicPr>
+                    <pic:cNvPr id="1830705232" name="Imagem 1" descr="Uma imagem com texto, captura de ecrã, número, software&#10;&#10;Descrição gerada automaticamente"/>
+                    <pic:cNvPicPr/>
+                  </pic:nvPicPr>
+                  <pic:blipFill>
+                    <a:blip r:embed="rId24"/>
+                    <a:stretch>
+                      <a:fillRect/>
+                    </a:stretch>
+                  </pic:blipFill>
+                  <pic:spPr>
+                    <a:xfrm>
+                      <a:off x="0" y="0"/>
+                      <a:ext cx="4453890" cy="3132455"/>
+                    </a:xfrm>
+                    <a:prstGeom prst="rect">
+                      <a:avLst/>
+                    </a:prstGeom>
+                  </pic:spPr>
+                </pic:pic>
+              </a:graphicData>
+            </a:graphic>
+            <wp14:sizeRelH relativeFrom="page">
+              <wp14:pctWidth>0</wp14:pctWidth>
+            </wp14:sizeRelH>
+            <wp14:sizeRelV relativeFrom="page">
+              <wp14:pctHeight>0</wp14:pctHeight>
+            </wp14:sizeRelV>
+          </wp:anchor>
+        </w:drawing>
+      </w:r>
+    </w:p>
+    <w:p>
+      <w:pPr>
+        <w:spacing w:after="200" w:line="276" w:lineRule="auto"/>
+        <w:jc w:val="both"/>
+        <w:rPr>
+          <w:rFonts w:ascii="Arial" w:hAnsi="Arial" w:cs="Arial"/>
+          <w:sz w:val="24"/>
+          <w:szCs w:val="24"/>
+          <w:lang w:val="pt-PT"/>
+        </w:rPr>
+      </w:pPr>
+    </w:p>
+    <w:p>
+      <w:pPr>
+        <w:spacing w:after="200" w:line="276" w:lineRule="auto"/>
+        <w:jc w:val="both"/>
+        <w:rPr>
+          <w:rFonts w:ascii="Arial" w:hAnsi="Arial" w:cs="Arial"/>
+          <w:sz w:val="24"/>
+          <w:szCs w:val="24"/>
+          <w:lang w:val="pt-PT"/>
+        </w:rPr>
+      </w:pPr>
+    </w:p>
+    <w:p>
+      <w:pPr>
+        <w:spacing w:after="200" w:line="276" w:lineRule="auto"/>
+        <w:jc w:val="both"/>
+        <w:rPr>
+          <w:rFonts w:ascii="Arial" w:hAnsi="Arial" w:cs="Arial"/>
+          <w:sz w:val="24"/>
+          <w:szCs w:val="24"/>
+          <w:lang w:val="pt-PT"/>
+        </w:rPr>
+      </w:pPr>
+    </w:p>
+    <w:p>
+      <w:pPr>
+        <w:spacing w:after="200" w:line="276" w:lineRule="auto"/>
+        <w:jc w:val="both"/>
+        <w:rPr>
+          <w:rFonts w:ascii="Arial" w:hAnsi="Arial" w:cs="Arial"/>
+          <w:sz w:val="24"/>
+          <w:szCs w:val="24"/>
+          <w:lang w:val="pt-PT"/>
+        </w:rPr>
+      </w:pPr>
+    </w:p>
+    <w:p>
+      <w:pPr>
+        <w:spacing w:after="200" w:line="276" w:lineRule="auto"/>
+        <w:jc w:val="both"/>
+        <w:rPr>
+          <w:rFonts w:ascii="Arial" w:hAnsi="Arial" w:cs="Arial"/>
+          <w:sz w:val="24"/>
+          <w:szCs w:val="24"/>
+          <w:lang w:val="pt-PT"/>
+        </w:rPr>
+      </w:pPr>
+    </w:p>
+    <w:p>
+      <w:pPr>
+        <w:spacing w:after="200" w:line="276" w:lineRule="auto"/>
+        <w:jc w:val="both"/>
+        <w:rPr>
+          <w:rFonts w:ascii="Arial" w:hAnsi="Arial" w:cs="Arial"/>
+          <w:sz w:val="24"/>
+          <w:szCs w:val="24"/>
+          <w:lang w:val="pt-PT"/>
+        </w:rPr>
+      </w:pPr>
+    </w:p>
+    <w:p>
+      <w:pPr>
+        <w:spacing w:after="200" w:line="276" w:lineRule="auto"/>
+        <w:jc w:val="both"/>
+        <w:rPr>
+          <w:rFonts w:ascii="Arial" w:hAnsi="Arial" w:cs="Arial"/>
+          <w:sz w:val="24"/>
+          <w:szCs w:val="24"/>
+          <w:lang w:val="pt-PT"/>
+        </w:rPr>
+      </w:pPr>
+    </w:p>
+    <w:p>
+      <w:pPr>
+        <w:spacing w:after="200" w:line="276" w:lineRule="auto"/>
+        <w:jc w:val="both"/>
+        <w:rPr>
+          <w:rFonts w:ascii="Arial" w:hAnsi="Arial" w:cs="Arial"/>
+          <w:sz w:val="24"/>
+          <w:szCs w:val="24"/>
+          <w:lang w:val="pt-PT"/>
+        </w:rPr>
+      </w:pPr>
+    </w:p>
+    <w:p>
+      <w:pPr>
+        <w:spacing w:after="200" w:line="276" w:lineRule="auto"/>
+        <w:jc w:val="both"/>
+        <w:rPr>
+          <w:rFonts w:ascii="Arial" w:hAnsi="Arial" w:cs="Arial"/>
+          <w:sz w:val="24"/>
+          <w:szCs w:val="24"/>
+          <w:lang w:val="pt-PT"/>
+        </w:rPr>
+      </w:pPr>
+    </w:p>
+    <w:p>
+      <w:pPr>
+        <w:spacing w:after="200" w:line="276" w:lineRule="auto"/>
+        <w:jc w:val="both"/>
+        <w:rPr>
+          <w:rFonts w:ascii="Arial" w:hAnsi="Arial" w:cs="Arial"/>
+          <w:sz w:val="24"/>
+          <w:szCs w:val="24"/>
+          <w:lang w:val="pt-PT"/>
+        </w:rPr>
+      </w:pPr>
+      <w:r>
+        <w:rPr>
+          <w:rFonts w:ascii="Arial" w:hAnsi="Arial" w:cs="Arial"/>
+          <w:sz w:val="24"/>
+          <w:szCs w:val="24"/>
+          <w:lang w:val="pt-PT"/>
+        </w:rPr>
+        <w:drawing>
+          <wp:anchor distT="0" distB="0" distL="114300" distR="114300" simplePos="0" relativeHeight="251685888" behindDoc="1" locked="0" layoutInCell="1" allowOverlap="1" wp14:anchorId="16899DDD" wp14:editId="3973D89D">
+            <wp:simplePos x="0" y="0"/>
+            <wp:positionH relativeFrom="margin">
+              <wp:align>center</wp:align>
+            </wp:positionH>
+            <wp:positionV relativeFrom="paragraph">
+              <wp:posOffset>209328</wp:posOffset>
+            </wp:positionV>
+            <wp:extent cx="5727700" cy="4916805"/>
+            <wp:effectExtent l="0" t="0" r="6350" b="0"/>
+            <wp:wrapTight wrapText="bothSides">
+              <wp:wrapPolygon edited="0">
+                <wp:start x="0" y="0"/>
+                <wp:lineTo x="0" y="21508"/>
+                <wp:lineTo x="21552" y="21508"/>
+                <wp:lineTo x="21552" y="0"/>
+                <wp:lineTo x="0" y="0"/>
+              </wp:wrapPolygon>
+            </wp:wrapTight>
+            <wp:docPr id="1539835434" name="Imagem 1" descr="Uma imagem com texto, captura de ecrã, software, número&#10;&#10;Descrição gerada automaticamente"/>
+            <wp:cNvGraphicFramePr>
+              <a:graphicFrameLocks xmlns:a="http://schemas.openxmlformats.org/drawingml/2006/main" noChangeAspect="1"/>
+            </wp:cNvGraphicFramePr>
+            <a:graphic xmlns:a="http://schemas.openxmlformats.org/drawingml/2006/main">
+              <a:graphicData uri="http://schemas.openxmlformats.org/drawingml/2006/picture">
+                <pic:pic xmlns:pic="http://schemas.openxmlformats.org/drawingml/2006/picture">
+                  <pic:nvPicPr>
+                    <pic:cNvPr id="1539835434" name="Imagem 1" descr="Uma imagem com texto, captura de ecrã, software, número&#10;&#10;Descrição gerada automaticamente"/>
+                    <pic:cNvPicPr/>
+                  </pic:nvPicPr>
+                  <pic:blipFill>
+                    <a:blip r:embed="rId25"/>
+                    <a:stretch>
+                      <a:fillRect/>
+                    </a:stretch>
+                  </pic:blipFill>
+                  <pic:spPr>
+                    <a:xfrm>
+                      <a:off x="0" y="0"/>
+                      <a:ext cx="5727700" cy="4916805"/>
+                    </a:xfrm>
+                    <a:prstGeom prst="rect">
+                      <a:avLst/>
+                    </a:prstGeom>
+                  </pic:spPr>
+                </pic:pic>
+              </a:graphicData>
+            </a:graphic>
+            <wp14:sizeRelH relativeFrom="page">
+              <wp14:pctWidth>0</wp14:pctWidth>
+            </wp14:sizeRelH>
+            <wp14:sizeRelV relativeFrom="page">
+              <wp14:pctHeight>0</wp14:pctHeight>
+            </wp14:sizeRelV>
+          </wp:anchor>
+        </w:drawing>
+      </w:r>
+    </w:p>
+    <w:p>
+      <w:pPr>
         <w:pStyle w:val="Ttulo1"/>
         <w:ind w:firstLine="360"/>
         <w:rPr>
@@ -3803,7 +5742,7 @@
           <w:lang w:val="pt-PT"/>
         </w:rPr>
       </w:pPr>
-      <w:bookmarkStart w:id="5" w:name="_Toc135495950"/>
+      <w:bookmarkStart w:id="9" w:name="_Toc137076266"/>
       <w:r>
         <w:rPr>
           <w:rFonts w:ascii="Arial" w:hAnsi="Arial" w:cs="Arial"/>
@@ -3826,7 +5765,7 @@
         </w:rPr>
         <w:t>Conclusão</w:t>
       </w:r>
-      <w:bookmarkEnd w:id="5"/>
+      <w:bookmarkEnd w:id="9"/>
       <w:r>
         <w:rPr>
           <w:rFonts w:ascii="Arial" w:hAnsi="Arial" w:cs="Arial"/>
@@ -3864,61 +5803,34 @@
           <w:szCs w:val="24"/>
           <w:lang w:val="pt-PT"/>
         </w:rPr>
-        <w:t>Apesar de, o prazo final se estar a aproximar</w:t>
-      </w:r>
-      <w:r>
-        <w:rPr>
-          <w:rFonts w:ascii="Arial" w:hAnsi="Arial" w:cs="Arial"/>
-          <w:sz w:val="24"/>
-          <w:szCs w:val="24"/>
-          <w:lang w:val="pt-PT"/>
-        </w:rPr>
-        <w:t>,</w:t>
-      </w:r>
-      <w:r>
-        <w:rPr>
-          <w:rFonts w:ascii="Arial" w:hAnsi="Arial" w:cs="Arial"/>
-          <w:sz w:val="24"/>
-          <w:szCs w:val="24"/>
-          <w:lang w:val="pt-PT"/>
-        </w:rPr>
-        <w:t xml:space="preserve"> sentimos que ainda somos capazes de finalizar o projeto Desktop e Web apesar de estarmos bastante atrasados devido </w:t>
-      </w:r>
-      <w:r>
-        <w:rPr>
-          <w:rFonts w:ascii="Arial" w:hAnsi="Arial" w:cs="Arial"/>
-          <w:sz w:val="24"/>
-          <w:szCs w:val="24"/>
-          <w:lang w:val="pt-PT"/>
-        </w:rPr>
-        <w:t>às</w:t>
-      </w:r>
-      <w:r>
-        <w:rPr>
-          <w:rFonts w:ascii="Arial" w:hAnsi="Arial" w:cs="Arial"/>
-          <w:sz w:val="24"/>
-          <w:szCs w:val="24"/>
-          <w:lang w:val="pt-PT"/>
-        </w:rPr>
-        <w:t xml:space="preserve"> dificuldades que sentimos com o a realização do acesso à base de dados</w:t>
-      </w:r>
-      <w:r>
-        <w:rPr>
-          <w:rFonts w:ascii="Arial" w:hAnsi="Arial" w:cs="Arial"/>
-          <w:sz w:val="24"/>
-          <w:szCs w:val="24"/>
-          <w:lang w:val="pt-PT"/>
-        </w:rPr>
-        <w:t>. D</w:t>
-      </w:r>
-      <w:r>
-        <w:rPr>
-          <w:rFonts w:ascii="Arial" w:hAnsi="Arial" w:cs="Arial"/>
-          <w:sz w:val="24"/>
-          <w:szCs w:val="24"/>
-          <w:lang w:val="pt-PT"/>
-        </w:rPr>
-        <w:t>e todos os componentes do projeto foi o que nos deu mais problemas e onde fomos forçados a investir mais tempo.</w:t>
+        <w:t xml:space="preserve">Para concluir, podemos olhar para este projeto e </w:t>
+      </w:r>
+      <w:r>
+        <w:rPr>
+          <w:rFonts w:ascii="Arial" w:hAnsi="Arial" w:cs="Arial"/>
+          <w:sz w:val="24"/>
+          <w:szCs w:val="24"/>
+          <w:lang w:val="pt-PT"/>
+        </w:rPr>
+        <w:t>ver a evolução que tivemos tanto a nível de produzir código com melhor qualidade e em compreender como um utilizador no seu dia á dia gostaria de interagir com as interfaces dos Softwares que lhe são entregues, para isto usamos não só como referência, aplicações com maior impacto, mas também opiniões de familiares e amigos que testaram a nossa aplicação e deram feedback para podermos melhor</w:t>
+      </w:r>
+      <w:r>
+        <w:rPr>
+          <w:rFonts w:ascii="Arial" w:hAnsi="Arial" w:cs="Arial"/>
+          <w:sz w:val="24"/>
+          <w:szCs w:val="24"/>
+          <w:lang w:val="pt-PT"/>
+        </w:rPr>
+        <w:t>.</w:t>
+      </w:r>
+      <w:r>
+        <w:rPr>
+          <w:rFonts w:ascii="Arial" w:hAnsi="Arial" w:cs="Arial"/>
+          <w:sz w:val="24"/>
+          <w:szCs w:val="24"/>
+          <w:lang w:val="pt-PT"/>
+        </w:rPr>
+        <w:t xml:space="preserve"> Apesar de o considerarmos concluído, sabemos que ainda existem muitas melhorias que podiam ser feitas, tanto a nível de código como a nível de interfaces, mas no final, estamos satisfeitos com o resultado, os conhecimentos que adquirimos e por todo o apoio que os docentes que nos forneceram.</w:t>
       </w:r>
     </w:p>
     <w:p>
@@ -3933,15 +5845,6 @@
           <w:lang w:val="pt-PT"/>
         </w:rPr>
       </w:pPr>
-      <w:r>
-        <w:rPr>
-          <w:rFonts w:ascii="Arial" w:hAnsi="Arial" w:cs="Arial"/>
-          <w:sz w:val="24"/>
-          <w:szCs w:val="24"/>
-          <w:lang w:val="pt-PT"/>
-        </w:rPr>
-        <w:t xml:space="preserve">No entanto, apesar das dificuldades que surgiram, sentimos que estamos a aprender mais, e a conseguir ter uma melhor mentalidade sobre como deve ser estruturado um projeto antes e durante o seu desenvolvimento. </w:t>
-      </w:r>
     </w:p>
     <w:p>
       <w:pPr>
@@ -4114,19 +6017,6 @@
     </w:p>
     <w:p>
       <w:pPr>
-        <w:spacing w:line="360" w:lineRule="auto"/>
-        <w:ind w:firstLine="720"/>
-        <w:jc w:val="both"/>
-        <w:rPr>
-          <w:rFonts w:ascii="Arial" w:hAnsi="Arial" w:cs="Arial"/>
-          <w:sz w:val="24"/>
-          <w:szCs w:val="24"/>
-          <w:lang w:val="pt-PT"/>
-        </w:rPr>
-      </w:pPr>
-    </w:p>
-    <w:p>
-      <w:pPr>
         <w:pStyle w:val="Ttulo1"/>
         <w:ind w:firstLine="360"/>
         <w:rPr>
@@ -4134,7 +6024,7 @@
           <w:lang w:val="pt-PT"/>
         </w:rPr>
       </w:pPr>
-      <w:bookmarkStart w:id="6" w:name="_Toc135495951"/>
+      <w:bookmarkStart w:id="10" w:name="_Toc137076267"/>
       <w:r>
         <w:rPr>
           <w:rFonts w:ascii="Arial" w:hAnsi="Arial" w:cs="Arial"/>
@@ -4157,7 +6047,7 @@
         </w:rPr>
         <w:t>Bibliografia</w:t>
       </w:r>
-      <w:bookmarkEnd w:id="6"/>
+      <w:bookmarkEnd w:id="10"/>
       <w:r>
         <w:rPr>
           <w:rFonts w:ascii="Arial" w:hAnsi="Arial" w:cs="Arial"/>
@@ -4187,7 +6077,7 @@
           <w:lang w:val="pt-PT"/>
         </w:rPr>
       </w:pPr>
-      <w:hyperlink r:id="rId18" w:history="1">
+      <w:hyperlink r:id="rId26" w:history="1">
         <w:r>
           <w:rPr>
             <w:rStyle w:val="Hiperligao"/>
@@ -4211,7 +6101,7 @@
           <w:lang w:val="pt-PT"/>
         </w:rPr>
       </w:pPr>
-      <w:hyperlink r:id="rId19" w:history="1">
+      <w:hyperlink r:id="rId27" w:anchor="configuring-ddl-generation-settings" w:history="1">
         <w:r>
           <w:rPr>
             <w:rStyle w:val="Hiperligao"/>
@@ -4235,7 +6125,7 @@
           <w:lang w:val="pt-PT"/>
         </w:rPr>
       </w:pPr>
-      <w:hyperlink r:id="rId20" w:history="1">
+      <w:hyperlink r:id="rId28" w:history="1">
         <w:r>
           <w:rPr>
             <w:rStyle w:val="Hiperligao"/>
@@ -4259,7 +6149,7 @@
           <w:lang w:val="pt-PT"/>
         </w:rPr>
       </w:pPr>
-      <w:hyperlink r:id="rId21" w:history="1">
+      <w:hyperlink r:id="rId29" w:history="1">
         <w:r>
           <w:rPr>
             <w:rStyle w:val="Hiperligao"/>
@@ -4283,7 +6173,7 @@
           <w:lang w:val="pt-PT"/>
         </w:rPr>
       </w:pPr>
-      <w:hyperlink r:id="rId22" w:history="1">
+      <w:hyperlink r:id="rId30" w:history="1">
         <w:r>
           <w:rPr>
             <w:rStyle w:val="Hiperligao"/>
@@ -4307,7 +6197,7 @@
           <w:lang w:val="pt-PT"/>
         </w:rPr>
       </w:pPr>
-      <w:hyperlink r:id="rId23" w:history="1">
+      <w:hyperlink r:id="rId31" w:history="1">
         <w:r>
           <w:rPr>
             <w:rStyle w:val="Hiperligao"/>
@@ -4331,7 +6221,7 @@
           <w:lang w:val="pt-PT"/>
         </w:rPr>
       </w:pPr>
-      <w:hyperlink r:id="rId24" w:history="1">
+      <w:hyperlink r:id="rId32" w:history="1">
         <w:r>
           <w:rPr>
             <w:rStyle w:val="Hiperligao"/>
@@ -4355,7 +6245,7 @@
           <w:lang w:val="pt-PT"/>
         </w:rPr>
       </w:pPr>
-      <w:hyperlink r:id="rId25" w:history="1">
+      <w:hyperlink r:id="rId33" w:history="1">
         <w:r>
           <w:rPr>
             <w:rStyle w:val="Hiperligao"/>
@@ -4379,7 +6269,7 @@
           <w:lang w:val="pt-PT"/>
         </w:rPr>
       </w:pPr>
-      <w:hyperlink r:id="rId26" w:history="1">
+      <w:hyperlink r:id="rId34" w:anchor="generate_entities_and_mappings" w:history="1">
         <w:r>
           <w:rPr>
             <w:rStyle w:val="Hiperligao"/>
@@ -4403,7 +6293,7 @@
           <w:lang w:val="pt-PT"/>
         </w:rPr>
       </w:pPr>
-      <w:hyperlink r:id="rId27" w:history="1">
+      <w:hyperlink r:id="rId35" w:history="1">
         <w:r>
           <w:rPr>
             <w:rStyle w:val="Hiperligao"/>
@@ -4427,7 +6317,7 @@
           <w:lang w:val="pt-PT"/>
         </w:rPr>
       </w:pPr>
-      <w:hyperlink r:id="rId28" w:history="1">
+      <w:hyperlink r:id="rId36" w:history="1">
         <w:r>
           <w:rPr>
             <w:rStyle w:val="Hiperligao"/>
@@ -4450,9 +6340,9 @@
       </w:r>
     </w:p>
     <w:sectPr>
-      <w:headerReference w:type="default" r:id="rId29"/>
-      <w:footerReference w:type="even" r:id="rId30"/>
-      <w:footerReference w:type="default" r:id="rId31"/>
+      <w:headerReference w:type="default" r:id="rId37"/>
+      <w:footerReference w:type="even" r:id="rId38"/>
+      <w:footerReference w:type="default" r:id="rId39"/>
       <w:pgSz w:w="11900" w:h="16840"/>
       <w:pgMar w:top="1440" w:right="1440" w:bottom="1440" w:left="1440" w:header="708" w:footer="708" w:gutter="0"/>
       <w:cols w:space="708"/>
@@ -7724,7 +9614,6 @@
     <w:basedOn w:val="Normal"/>
     <w:next w:val="Normal"/>
     <w:uiPriority w:val="35"/>
-    <w:semiHidden/>
     <w:unhideWhenUsed/>
     <w:qFormat/>
     <w:rsid w:val="00BE2061"/>
